--- a/GST_AT_SETTLEMENT/Rules/GST_AT_SETTLEMENT Rules.docx
+++ b/GST_AT_SETTLEMENT/Rules/GST_AT_SETTLEMENT Rules.docx
@@ -162,9 +162,25 @@
       <w:r>
         <w:t>** Land is permissible to use for residential premises= residential zoning allows it</w:t>
       </w:r>
+    </w:p>
+    <w:p/>
+    <w:p>
+      <w:r>
+        <w:t xml:space="preserve">**This is test of </w:t>
+      </w:r>
+      <w:proofErr w:type="spellStart"/>
+      <w:r>
+        <w:t>github</w:t>
+      </w:r>
+      <w:proofErr w:type="spellEnd"/>
+      <w:r>
+        <w:t xml:space="preserve"> pull</w:t>
+      </w:r>
       <w:bookmarkStart w:id="0" w:name="_GoBack"/>
       <w:bookmarkEnd w:id="0"/>
     </w:p>
+    <w:p/>
+    <w:p/>
     <w:sectPr>
       <w:footerReference w:type="default" r:id="rId8"/>
       <w:pgSz w:w="11906" w:h="16838"/>
@@ -280,27 +296,14 @@
         <w:tab w:val="clear" w:pos="8640"/>
       </w:tabs>
     </w:pPr>
-    <w:r>
-      <w:fldChar w:fldCharType="begin"/>
-    </w:r>
-    <w:r>
-      <w:instrText xml:space="preserve"> FILENAME   \* MERGEFORMAT </w:instrText>
-    </w:r>
-    <w:r>
-      <w:fldChar w:fldCharType="separate"/>
-    </w:r>
-    <w:r>
-      <w:rPr>
-        <w:noProof/>
-      </w:rPr>
-      <w:t>Document1</w:t>
-    </w:r>
-    <w:r>
-      <w:rPr>
-        <w:noProof/>
-      </w:rPr>
-      <w:fldChar w:fldCharType="end"/>
-    </w:r>
+    <w:fldSimple w:instr=" FILENAME   \* MERGEFORMAT ">
+      <w:r>
+        <w:rPr>
+          <w:noProof/>
+        </w:rPr>
+        <w:t>Document1</w:t>
+      </w:r>
+    </w:fldSimple>
     <w:r>
       <w:tab/>
     </w:r>
@@ -367,7 +370,7 @@
       <w:rPr>
         <w:noProof/>
       </w:rPr>
-      <w:t>4/10/2018 9:34 PM</w:t>
+      <w:t>5/10/2018 3:24 PM</w:t>
     </w:r>
     <w:r>
       <w:rPr>
@@ -3997,6 +4000,8 @@
     <w:lsdException w:name="Table Subtle 2" w:semiHidden="1" w:unhideWhenUsed="1"/>
     <w:lsdException w:name="Table Web 1" w:semiHidden="1" w:unhideWhenUsed="1"/>
     <w:lsdException w:name="Table Web 2" w:semiHidden="1" w:unhideWhenUsed="1"/>
+    <w:lsdException w:name="Table Web 3" w:semiHidden="1" w:unhideWhenUsed="1"/>
+    <w:lsdException w:name="Table Theme" w:semiHidden="1" w:unhideWhenUsed="1"/>
     <w:lsdException w:name="Placeholder Text" w:semiHidden="1" w:uiPriority="99"/>
     <w:lsdException w:name="No Spacing" w:uiPriority="1" w:qFormat="1"/>
     <w:lsdException w:name="Light Shading" w:uiPriority="60"/>
@@ -4329,7 +4334,6 @@
     <w:uiPriority w:val="1"/>
     <w:semiHidden/>
     <w:unhideWhenUsed/>
-    <w:rsid w:val="004C6C51"/>
   </w:style>
   <w:style w:type="table" w:default="1" w:styleId="TableNormal">
     <w:name w:val="Normal Table"/>
@@ -4351,7 +4355,6 @@
     <w:uiPriority w:val="99"/>
     <w:semiHidden/>
     <w:unhideWhenUsed/>
-    <w:rsid w:val="004C6C51"/>
   </w:style>
   <w:style w:type="paragraph" w:customStyle="1" w:styleId="Tablecontents">
     <w:name w:val="Table contents"/>

--- a/GST_AT_SETTLEMENT/Rules/GST_AT_SETTLEMENT Rules.docx
+++ b/GST_AT_SETTLEMENT/Rules/GST_AT_SETTLEMENT Rules.docx
@@ -165,21 +165,9 @@
     </w:p>
     <w:p/>
     <w:p>
-      <w:r>
-        <w:t xml:space="preserve">**This is test of </w:t>
-      </w:r>
-      <w:proofErr w:type="spellStart"/>
-      <w:r>
-        <w:t>github</w:t>
-      </w:r>
-      <w:proofErr w:type="spellEnd"/>
-      <w:r>
-        <w:t xml:space="preserve"> pull</w:t>
-      </w:r>
       <w:bookmarkStart w:id="0" w:name="_GoBack"/>
       <w:bookmarkEnd w:id="0"/>
     </w:p>
-    <w:p/>
     <w:p/>
     <w:sectPr>
       <w:footerReference w:type="default" r:id="rId8"/>
@@ -296,14 +284,27 @@
         <w:tab w:val="clear" w:pos="8640"/>
       </w:tabs>
     </w:pPr>
-    <w:fldSimple w:instr=" FILENAME   \* MERGEFORMAT ">
-      <w:r>
-        <w:rPr>
-          <w:noProof/>
-        </w:rPr>
-        <w:t>Document1</w:t>
-      </w:r>
-    </w:fldSimple>
+    <w:r>
+      <w:fldChar w:fldCharType="begin"/>
+    </w:r>
+    <w:r>
+      <w:instrText xml:space="preserve"> FILENAME   \* MERGEFORMAT </w:instrText>
+    </w:r>
+    <w:r>
+      <w:fldChar w:fldCharType="separate"/>
+    </w:r>
+    <w:r>
+      <w:rPr>
+        <w:noProof/>
+      </w:rPr>
+      <w:t>Document1</w:t>
+    </w:r>
+    <w:r>
+      <w:rPr>
+        <w:noProof/>
+      </w:rPr>
+      <w:fldChar w:fldCharType="end"/>
+    </w:r>
     <w:r>
       <w:tab/>
     </w:r>
@@ -370,7 +371,7 @@
       <w:rPr>
         <w:noProof/>
       </w:rPr>
-      <w:t>5/10/2018 3:24 PM</w:t>
+      <w:t>5/10/2018 4:22 PM</w:t>
     </w:r>
     <w:r>
       <w:rPr>

--- a/GST_AT_SETTLEMENT/Rules/GST_AT_SETTLEMENT Rules.docx
+++ b/GST_AT_SETTLEMENT/Rules/GST_AT_SETTLEMENT Rules.docx
@@ -200,8 +200,6 @@
       <w:r>
         <w:t xml:space="preserve">17. </w:t>
       </w:r>
-      <w:bookmarkStart w:id="0" w:name="_GoBack"/>
-      <w:bookmarkEnd w:id="0"/>
     </w:p>
     <w:p>
       <w:pPr>
@@ -236,6 +234,1087 @@
       </w:r>
     </w:p>
     <w:p/>
+    <w:p>
+      <w:pPr>
+        <w:rPr>
+          <w:b/>
+        </w:rPr>
+      </w:pPr>
+      <w:r>
+        <w:rPr>
+          <w:b/>
+          <w:i/>
+        </w:rPr>
+        <w:t>Purchaser</w:t>
+      </w:r>
+      <w:r>
+        <w:rPr>
+          <w:b/>
+        </w:rPr>
+        <w:t>: Information required for form 1</w:t>
+      </w:r>
+    </w:p>
+    <w:p>
+      <w:pPr>
+        <w:rPr>
+          <w:u w:val="single"/>
+        </w:rPr>
+      </w:pPr>
+      <w:r>
+        <w:rPr>
+          <w:u w:val="single"/>
+        </w:rPr>
+        <w:t>Contact</w:t>
+      </w:r>
+      <w:r>
+        <w:rPr>
+          <w:u w:val="single"/>
+        </w:rPr>
+        <w:t xml:space="preserve"> Details</w:t>
+      </w:r>
+    </w:p>
+    <w:p>
+      <w:pPr>
+        <w:pStyle w:val="ListParagraph"/>
+        <w:numPr>
+          <w:ilvl w:val="0"/>
+          <w:numId w:val="43"/>
+        </w:numPr>
+      </w:pPr>
+      <w:r>
+        <w:t>Whether they are the purchaser or representative</w:t>
+      </w:r>
+    </w:p>
+    <w:p>
+      <w:pPr>
+        <w:pStyle w:val="ListParagraph"/>
+        <w:numPr>
+          <w:ilvl w:val="0"/>
+          <w:numId w:val="43"/>
+        </w:numPr>
+      </w:pPr>
+      <w:r>
+        <w:t>Title/name</w:t>
+      </w:r>
+    </w:p>
+    <w:p>
+      <w:pPr>
+        <w:pStyle w:val="ListParagraph"/>
+        <w:numPr>
+          <w:ilvl w:val="0"/>
+          <w:numId w:val="43"/>
+        </w:numPr>
+      </w:pPr>
+      <w:r>
+        <w:t>Phone number</w:t>
+      </w:r>
+    </w:p>
+    <w:p>
+      <w:pPr>
+        <w:pStyle w:val="ListParagraph"/>
+        <w:numPr>
+          <w:ilvl w:val="0"/>
+          <w:numId w:val="43"/>
+        </w:numPr>
+      </w:pPr>
+      <w:bookmarkStart w:id="0" w:name="_Hlk527127063"/>
+      <w:r>
+        <w:t>Whether you would like the ATO to contact you via email</w:t>
+      </w:r>
+    </w:p>
+    <w:p>
+      <w:pPr>
+        <w:pStyle w:val="ListParagraph"/>
+        <w:numPr>
+          <w:ilvl w:val="0"/>
+          <w:numId w:val="43"/>
+        </w:numPr>
+      </w:pPr>
+      <w:r>
+        <w:t>If yes- email address (pop up)</w:t>
+      </w:r>
+    </w:p>
+    <w:bookmarkEnd w:id="0"/>
+    <w:p>
+      <w:pPr>
+        <w:rPr>
+          <w:u w:val="single"/>
+        </w:rPr>
+      </w:pPr>
+      <w:r>
+        <w:rPr>
+          <w:u w:val="single"/>
+        </w:rPr>
+        <w:t>Property Details</w:t>
+      </w:r>
+    </w:p>
+    <w:p>
+      <w:pPr>
+        <w:pStyle w:val="ListParagraph"/>
+        <w:numPr>
+          <w:ilvl w:val="0"/>
+          <w:numId w:val="43"/>
+        </w:numPr>
+      </w:pPr>
+      <w:r>
+        <w:t>Property type (house/land/unit)</w:t>
+      </w:r>
+    </w:p>
+    <w:p>
+      <w:pPr>
+        <w:pStyle w:val="ListParagraph"/>
+        <w:numPr>
+          <w:ilvl w:val="0"/>
+          <w:numId w:val="43"/>
+        </w:numPr>
+      </w:pPr>
+      <w:r>
+        <w:t>Address line 1 and 2</w:t>
+      </w:r>
+    </w:p>
+    <w:p>
+      <w:pPr>
+        <w:pStyle w:val="ListParagraph"/>
+        <w:numPr>
+          <w:ilvl w:val="0"/>
+          <w:numId w:val="43"/>
+        </w:numPr>
+      </w:pPr>
+      <w:r>
+        <w:t>Suburb/town</w:t>
+      </w:r>
+    </w:p>
+    <w:p>
+      <w:pPr>
+        <w:pStyle w:val="ListParagraph"/>
+        <w:numPr>
+          <w:ilvl w:val="0"/>
+          <w:numId w:val="43"/>
+        </w:numPr>
+      </w:pPr>
+      <w:r>
+        <w:t xml:space="preserve">Territory </w:t>
+      </w:r>
+    </w:p>
+    <w:p>
+      <w:pPr>
+        <w:pStyle w:val="ListParagraph"/>
+        <w:numPr>
+          <w:ilvl w:val="0"/>
+          <w:numId w:val="43"/>
+        </w:numPr>
+      </w:pPr>
+      <w:r>
+        <w:t>Postcode</w:t>
+      </w:r>
+    </w:p>
+    <w:p>
+      <w:pPr>
+        <w:pStyle w:val="ListParagraph"/>
+        <w:numPr>
+          <w:ilvl w:val="0"/>
+          <w:numId w:val="43"/>
+        </w:numPr>
+      </w:pPr>
+      <w:r>
+        <w:t>Lot</w:t>
+      </w:r>
+    </w:p>
+    <w:p>
+      <w:pPr>
+        <w:pStyle w:val="ListParagraph"/>
+        <w:numPr>
+          <w:ilvl w:val="0"/>
+          <w:numId w:val="43"/>
+        </w:numPr>
+      </w:pPr>
+      <w:r>
+        <w:t>Plan</w:t>
+      </w:r>
+    </w:p>
+    <w:p>
+      <w:pPr>
+        <w:pStyle w:val="ListParagraph"/>
+        <w:numPr>
+          <w:ilvl w:val="0"/>
+          <w:numId w:val="43"/>
+        </w:numPr>
+      </w:pPr>
+      <w:r>
+        <w:t>Plan type</w:t>
+      </w:r>
+    </w:p>
+    <w:p>
+      <w:pPr>
+        <w:rPr>
+          <w:u w:val="single"/>
+        </w:rPr>
+      </w:pPr>
+      <w:r>
+        <w:rPr>
+          <w:u w:val="single"/>
+        </w:rPr>
+        <w:t>Transaction Details</w:t>
+      </w:r>
+    </w:p>
+    <w:p>
+      <w:pPr>
+        <w:pStyle w:val="ListParagraph"/>
+        <w:numPr>
+          <w:ilvl w:val="0"/>
+          <w:numId w:val="44"/>
+        </w:numPr>
+      </w:pPr>
+      <w:r>
+        <w:t>Contract date</w:t>
+      </w:r>
+    </w:p>
+    <w:p>
+      <w:pPr>
+        <w:pStyle w:val="ListParagraph"/>
+        <w:numPr>
+          <w:ilvl w:val="0"/>
+          <w:numId w:val="44"/>
+        </w:numPr>
+      </w:pPr>
+      <w:r>
+        <w:t>Expected settlement date</w:t>
+      </w:r>
+    </w:p>
+    <w:p>
+      <w:pPr>
+        <w:pStyle w:val="ListParagraph"/>
+        <w:numPr>
+          <w:ilvl w:val="0"/>
+          <w:numId w:val="44"/>
+        </w:numPr>
+      </w:pPr>
+      <w:r>
+        <w:t>Contract price (GST inclusive)</w:t>
+      </w:r>
+    </w:p>
+    <w:p>
+      <w:r>
+        <w:rPr>
+          <w:u w:val="single"/>
+        </w:rPr>
+        <w:lastRenderedPageBreak/>
+        <w:t>Purchasers Details</w:t>
+      </w:r>
+      <w:r>
+        <w:t xml:space="preserve"> (allows you to enter multiple purchasers)</w:t>
+      </w:r>
+    </w:p>
+    <w:p>
+      <w:pPr>
+        <w:pStyle w:val="ListParagraph"/>
+        <w:numPr>
+          <w:ilvl w:val="0"/>
+          <w:numId w:val="45"/>
+        </w:numPr>
+      </w:pPr>
+      <w:bookmarkStart w:id="1" w:name="_Hlk527126358"/>
+      <w:r>
+        <w:t>Individual/non-individual</w:t>
+      </w:r>
+    </w:p>
+    <w:p>
+      <w:pPr>
+        <w:pStyle w:val="ListParagraph"/>
+        <w:numPr>
+          <w:ilvl w:val="0"/>
+          <w:numId w:val="45"/>
+        </w:numPr>
+      </w:pPr>
+      <w:r>
+        <w:t>If Individual</w:t>
+      </w:r>
+    </w:p>
+    <w:p>
+      <w:pPr>
+        <w:pStyle w:val="ListParagraph"/>
+        <w:numPr>
+          <w:ilvl w:val="1"/>
+          <w:numId w:val="45"/>
+        </w:numPr>
+      </w:pPr>
+      <w:r>
+        <w:t>First name</w:t>
+      </w:r>
+    </w:p>
+    <w:p>
+      <w:pPr>
+        <w:pStyle w:val="ListParagraph"/>
+        <w:numPr>
+          <w:ilvl w:val="1"/>
+          <w:numId w:val="45"/>
+        </w:numPr>
+      </w:pPr>
+      <w:r>
+        <w:t>Last name</w:t>
+      </w:r>
+    </w:p>
+    <w:p>
+      <w:pPr>
+        <w:pStyle w:val="ListParagraph"/>
+        <w:numPr>
+          <w:ilvl w:val="1"/>
+          <w:numId w:val="45"/>
+        </w:numPr>
+      </w:pPr>
+      <w:r>
+        <w:t>DOB</w:t>
+      </w:r>
+    </w:p>
+    <w:p>
+      <w:pPr>
+        <w:pStyle w:val="ListParagraph"/>
+        <w:numPr>
+          <w:ilvl w:val="1"/>
+          <w:numId w:val="45"/>
+        </w:numPr>
+      </w:pPr>
+      <w:r>
+        <w:t>ABN</w:t>
+      </w:r>
+    </w:p>
+    <w:p>
+      <w:pPr>
+        <w:pStyle w:val="ListParagraph"/>
+        <w:numPr>
+          <w:ilvl w:val="1"/>
+          <w:numId w:val="45"/>
+        </w:numPr>
+      </w:pPr>
+      <w:r>
+        <w:t>TFN</w:t>
+      </w:r>
+    </w:p>
+    <w:p>
+      <w:pPr>
+        <w:pStyle w:val="ListParagraph"/>
+        <w:numPr>
+          <w:ilvl w:val="1"/>
+          <w:numId w:val="45"/>
+        </w:numPr>
+      </w:pPr>
+      <w:r>
+        <w:t xml:space="preserve">Phone number </w:t>
+      </w:r>
+    </w:p>
+    <w:p>
+      <w:pPr>
+        <w:pStyle w:val="ListParagraph"/>
+        <w:numPr>
+          <w:ilvl w:val="1"/>
+          <w:numId w:val="45"/>
+        </w:numPr>
+      </w:pPr>
+      <w:r>
+        <w:t>Country</w:t>
+      </w:r>
+    </w:p>
+    <w:p>
+      <w:pPr>
+        <w:pStyle w:val="ListParagraph"/>
+        <w:numPr>
+          <w:ilvl w:val="1"/>
+          <w:numId w:val="45"/>
+        </w:numPr>
+      </w:pPr>
+      <w:r>
+        <w:t>Address line 1 and 2</w:t>
+      </w:r>
+    </w:p>
+    <w:p>
+      <w:pPr>
+        <w:pStyle w:val="ListParagraph"/>
+        <w:numPr>
+          <w:ilvl w:val="1"/>
+          <w:numId w:val="45"/>
+        </w:numPr>
+      </w:pPr>
+      <w:r>
+        <w:t>Suburb/town</w:t>
+      </w:r>
+    </w:p>
+    <w:p>
+      <w:pPr>
+        <w:pStyle w:val="ListParagraph"/>
+        <w:numPr>
+          <w:ilvl w:val="1"/>
+          <w:numId w:val="45"/>
+        </w:numPr>
+      </w:pPr>
+      <w:r>
+        <w:t>State</w:t>
+      </w:r>
+    </w:p>
+    <w:p>
+      <w:pPr>
+        <w:pStyle w:val="ListParagraph"/>
+        <w:numPr>
+          <w:ilvl w:val="1"/>
+          <w:numId w:val="45"/>
+        </w:numPr>
+      </w:pPr>
+      <w:r>
+        <w:t>Postcode</w:t>
+      </w:r>
+    </w:p>
+    <w:p>
+      <w:pPr>
+        <w:pStyle w:val="ListParagraph"/>
+        <w:numPr>
+          <w:ilvl w:val="1"/>
+          <w:numId w:val="45"/>
+        </w:numPr>
+      </w:pPr>
+      <w:r>
+        <w:t>Percentage of ownership</w:t>
+      </w:r>
+    </w:p>
+    <w:p>
+      <w:pPr>
+        <w:pStyle w:val="ListParagraph"/>
+        <w:numPr>
+          <w:ilvl w:val="0"/>
+          <w:numId w:val="45"/>
+        </w:numPr>
+      </w:pPr>
+      <w:r>
+        <w:t>If non-individual</w:t>
+      </w:r>
+    </w:p>
+    <w:p>
+      <w:pPr>
+        <w:pStyle w:val="ListParagraph"/>
+        <w:numPr>
+          <w:ilvl w:val="1"/>
+          <w:numId w:val="45"/>
+        </w:numPr>
+      </w:pPr>
+      <w:r>
+        <w:t>Entity name</w:t>
+      </w:r>
+    </w:p>
+    <w:p>
+      <w:pPr>
+        <w:pStyle w:val="ListParagraph"/>
+        <w:numPr>
+          <w:ilvl w:val="1"/>
+          <w:numId w:val="45"/>
+        </w:numPr>
+      </w:pPr>
+      <w:r>
+        <w:t>ABN</w:t>
+      </w:r>
+    </w:p>
+    <w:p>
+      <w:pPr>
+        <w:pStyle w:val="ListParagraph"/>
+        <w:numPr>
+          <w:ilvl w:val="1"/>
+          <w:numId w:val="45"/>
+        </w:numPr>
+      </w:pPr>
+      <w:r>
+        <w:t>TFN</w:t>
+      </w:r>
+    </w:p>
+    <w:p>
+      <w:pPr>
+        <w:pStyle w:val="ListParagraph"/>
+        <w:numPr>
+          <w:ilvl w:val="1"/>
+          <w:numId w:val="45"/>
+        </w:numPr>
+      </w:pPr>
+      <w:r>
+        <w:t>Phone number</w:t>
+      </w:r>
+    </w:p>
+    <w:p>
+      <w:pPr>
+        <w:pStyle w:val="ListParagraph"/>
+        <w:numPr>
+          <w:ilvl w:val="1"/>
+          <w:numId w:val="45"/>
+        </w:numPr>
+      </w:pPr>
+      <w:r>
+        <w:t>Country</w:t>
+      </w:r>
+    </w:p>
+    <w:p>
+      <w:pPr>
+        <w:pStyle w:val="ListParagraph"/>
+        <w:numPr>
+          <w:ilvl w:val="1"/>
+          <w:numId w:val="45"/>
+        </w:numPr>
+      </w:pPr>
+      <w:r>
+        <w:t>Address line 1 and 2</w:t>
+      </w:r>
+    </w:p>
+    <w:p>
+      <w:pPr>
+        <w:pStyle w:val="ListParagraph"/>
+        <w:numPr>
+          <w:ilvl w:val="1"/>
+          <w:numId w:val="45"/>
+        </w:numPr>
+      </w:pPr>
+      <w:r>
+        <w:t>Suburb/town</w:t>
+      </w:r>
+    </w:p>
+    <w:p>
+      <w:pPr>
+        <w:pStyle w:val="ListParagraph"/>
+        <w:numPr>
+          <w:ilvl w:val="1"/>
+          <w:numId w:val="45"/>
+        </w:numPr>
+      </w:pPr>
+      <w:r>
+        <w:t>State</w:t>
+      </w:r>
+    </w:p>
+    <w:p>
+      <w:pPr>
+        <w:pStyle w:val="ListParagraph"/>
+        <w:numPr>
+          <w:ilvl w:val="1"/>
+          <w:numId w:val="45"/>
+        </w:numPr>
+      </w:pPr>
+      <w:r>
+        <w:t>Postcode</w:t>
+      </w:r>
+    </w:p>
+    <w:p>
+      <w:pPr>
+        <w:pStyle w:val="ListParagraph"/>
+        <w:numPr>
+          <w:ilvl w:val="1"/>
+          <w:numId w:val="45"/>
+        </w:numPr>
+      </w:pPr>
+      <w:r>
+        <w:t>Percentage of ownership</w:t>
+      </w:r>
+    </w:p>
+    <w:bookmarkEnd w:id="1"/>
+    <w:p>
+      <w:pPr>
+        <w:rPr>
+          <w:u w:val="single"/>
+        </w:rPr>
+      </w:pPr>
+      <w:r>
+        <w:rPr>
+          <w:u w:val="single"/>
+        </w:rPr>
+        <w:t>Suppliers details</w:t>
+      </w:r>
+    </w:p>
+    <w:p>
+      <w:pPr>
+        <w:pStyle w:val="ListParagraph"/>
+        <w:numPr>
+          <w:ilvl w:val="0"/>
+          <w:numId w:val="45"/>
+        </w:numPr>
+      </w:pPr>
+      <w:r>
+        <w:t>Individual/non-individual</w:t>
+      </w:r>
+    </w:p>
+    <w:p>
+      <w:pPr>
+        <w:pStyle w:val="ListParagraph"/>
+        <w:numPr>
+          <w:ilvl w:val="0"/>
+          <w:numId w:val="45"/>
+        </w:numPr>
+      </w:pPr>
+      <w:r>
+        <w:t>If Individual</w:t>
+      </w:r>
+    </w:p>
+    <w:p>
+      <w:pPr>
+        <w:pStyle w:val="ListParagraph"/>
+        <w:numPr>
+          <w:ilvl w:val="1"/>
+          <w:numId w:val="45"/>
+        </w:numPr>
+      </w:pPr>
+      <w:r>
+        <w:t>First name</w:t>
+      </w:r>
+    </w:p>
+    <w:p>
+      <w:pPr>
+        <w:pStyle w:val="ListParagraph"/>
+        <w:numPr>
+          <w:ilvl w:val="1"/>
+          <w:numId w:val="45"/>
+        </w:numPr>
+      </w:pPr>
+      <w:r>
+        <w:t>Last name</w:t>
+      </w:r>
+    </w:p>
+    <w:p>
+      <w:pPr>
+        <w:pStyle w:val="ListParagraph"/>
+        <w:numPr>
+          <w:ilvl w:val="1"/>
+          <w:numId w:val="45"/>
+        </w:numPr>
+      </w:pPr>
+      <w:r>
+        <w:t>ABN</w:t>
+      </w:r>
+    </w:p>
+    <w:p>
+      <w:pPr>
+        <w:pStyle w:val="ListParagraph"/>
+        <w:numPr>
+          <w:ilvl w:val="1"/>
+          <w:numId w:val="45"/>
+        </w:numPr>
+      </w:pPr>
+      <w:r>
+        <w:t xml:space="preserve">Phone number </w:t>
+      </w:r>
+    </w:p>
+    <w:p>
+      <w:pPr>
+        <w:pStyle w:val="ListParagraph"/>
+        <w:numPr>
+          <w:ilvl w:val="1"/>
+          <w:numId w:val="45"/>
+        </w:numPr>
+      </w:pPr>
+      <w:r>
+        <w:t>Country</w:t>
+      </w:r>
+    </w:p>
+    <w:p>
+      <w:pPr>
+        <w:pStyle w:val="ListParagraph"/>
+        <w:numPr>
+          <w:ilvl w:val="1"/>
+          <w:numId w:val="45"/>
+        </w:numPr>
+      </w:pPr>
+      <w:r>
+        <w:t>Address line 1 and 2</w:t>
+      </w:r>
+    </w:p>
+    <w:p>
+      <w:pPr>
+        <w:pStyle w:val="ListParagraph"/>
+        <w:numPr>
+          <w:ilvl w:val="1"/>
+          <w:numId w:val="45"/>
+        </w:numPr>
+      </w:pPr>
+      <w:r>
+        <w:t>Suburb/town</w:t>
+      </w:r>
+    </w:p>
+    <w:p>
+      <w:pPr>
+        <w:pStyle w:val="ListParagraph"/>
+        <w:numPr>
+          <w:ilvl w:val="1"/>
+          <w:numId w:val="45"/>
+        </w:numPr>
+      </w:pPr>
+      <w:r>
+        <w:t>State</w:t>
+      </w:r>
+    </w:p>
+    <w:p>
+      <w:pPr>
+        <w:pStyle w:val="ListParagraph"/>
+        <w:numPr>
+          <w:ilvl w:val="1"/>
+          <w:numId w:val="45"/>
+        </w:numPr>
+      </w:pPr>
+      <w:r>
+        <w:t>Postcode</w:t>
+      </w:r>
+    </w:p>
+    <w:p>
+      <w:pPr>
+        <w:pStyle w:val="ListParagraph"/>
+        <w:numPr>
+          <w:ilvl w:val="1"/>
+          <w:numId w:val="45"/>
+        </w:numPr>
+      </w:pPr>
+      <w:r>
+        <w:t>Withholding payment</w:t>
+      </w:r>
+    </w:p>
+    <w:p>
+      <w:pPr>
+        <w:pStyle w:val="ListParagraph"/>
+        <w:numPr>
+          <w:ilvl w:val="0"/>
+          <w:numId w:val="45"/>
+        </w:numPr>
+      </w:pPr>
+      <w:r>
+        <w:t>If non-individual</w:t>
+      </w:r>
+    </w:p>
+    <w:p>
+      <w:pPr>
+        <w:pStyle w:val="ListParagraph"/>
+        <w:numPr>
+          <w:ilvl w:val="1"/>
+          <w:numId w:val="45"/>
+        </w:numPr>
+      </w:pPr>
+      <w:r>
+        <w:t>Entity name</w:t>
+      </w:r>
+    </w:p>
+    <w:p>
+      <w:pPr>
+        <w:pStyle w:val="ListParagraph"/>
+        <w:numPr>
+          <w:ilvl w:val="1"/>
+          <w:numId w:val="45"/>
+        </w:numPr>
+      </w:pPr>
+      <w:r>
+        <w:t>ABN</w:t>
+      </w:r>
+    </w:p>
+    <w:p>
+      <w:pPr>
+        <w:pStyle w:val="ListParagraph"/>
+        <w:numPr>
+          <w:ilvl w:val="1"/>
+          <w:numId w:val="45"/>
+        </w:numPr>
+      </w:pPr>
+      <w:r>
+        <w:t>Phone number</w:t>
+      </w:r>
+    </w:p>
+    <w:p>
+      <w:pPr>
+        <w:pStyle w:val="ListParagraph"/>
+        <w:numPr>
+          <w:ilvl w:val="1"/>
+          <w:numId w:val="45"/>
+        </w:numPr>
+      </w:pPr>
+      <w:r>
+        <w:t>Country</w:t>
+      </w:r>
+    </w:p>
+    <w:p>
+      <w:pPr>
+        <w:pStyle w:val="ListParagraph"/>
+        <w:numPr>
+          <w:ilvl w:val="1"/>
+          <w:numId w:val="45"/>
+        </w:numPr>
+      </w:pPr>
+      <w:r>
+        <w:t>Address line 1 and 2</w:t>
+      </w:r>
+    </w:p>
+    <w:p>
+      <w:pPr>
+        <w:pStyle w:val="ListParagraph"/>
+        <w:numPr>
+          <w:ilvl w:val="1"/>
+          <w:numId w:val="45"/>
+        </w:numPr>
+      </w:pPr>
+      <w:r>
+        <w:t>Suburb/town</w:t>
+      </w:r>
+    </w:p>
+    <w:p>
+      <w:pPr>
+        <w:pStyle w:val="ListParagraph"/>
+        <w:numPr>
+          <w:ilvl w:val="1"/>
+          <w:numId w:val="45"/>
+        </w:numPr>
+      </w:pPr>
+      <w:r>
+        <w:t>State</w:t>
+      </w:r>
+    </w:p>
+    <w:p>
+      <w:pPr>
+        <w:pStyle w:val="ListParagraph"/>
+        <w:numPr>
+          <w:ilvl w:val="1"/>
+          <w:numId w:val="45"/>
+        </w:numPr>
+      </w:pPr>
+      <w:r>
+        <w:t>Postcode</w:t>
+      </w:r>
+    </w:p>
+    <w:p>
+      <w:pPr>
+        <w:pStyle w:val="ListParagraph"/>
+        <w:numPr>
+          <w:ilvl w:val="1"/>
+          <w:numId w:val="45"/>
+        </w:numPr>
+      </w:pPr>
+      <w:r>
+        <w:t>Withholding payment</w:t>
+      </w:r>
+    </w:p>
+    <w:p>
+      <w:pPr>
+        <w:rPr>
+          <w:u w:val="single"/>
+        </w:rPr>
+      </w:pPr>
+      <w:r>
+        <w:rPr>
+          <w:u w:val="single"/>
+        </w:rPr>
+        <w:t>Final prompt to tick the box to sign the declaration</w:t>
+      </w:r>
+    </w:p>
+    <w:p>
+      <w:pPr>
+        <w:rPr>
+          <w:b/>
+        </w:rPr>
+      </w:pPr>
+      <w:r>
+        <w:rPr>
+          <w:b/>
+          <w:i/>
+        </w:rPr>
+        <w:lastRenderedPageBreak/>
+        <w:t>Purchaser</w:t>
+      </w:r>
+      <w:r>
+        <w:rPr>
+          <w:b/>
+        </w:rPr>
+        <w:t xml:space="preserve">: Information required </w:t>
+      </w:r>
+      <w:r>
+        <w:rPr>
+          <w:b/>
+        </w:rPr>
+        <w:t>for form 2</w:t>
+      </w:r>
+    </w:p>
+    <w:p>
+      <w:r>
+        <w:t>Have you completed the GST property settlement withholding notification form?</w:t>
+      </w:r>
+    </w:p>
+    <w:p>
+      <w:r>
+        <w:tab/>
+        <w:t>No-</w:t>
+      </w:r>
+      <w:proofErr w:type="gramStart"/>
+      <w:r>
+        <w:t>&gt;  Form</w:t>
+      </w:r>
+      <w:proofErr w:type="gramEnd"/>
+      <w:r>
+        <w:t xml:space="preserve"> 1 needs to be completed (provides link)</w:t>
+      </w:r>
+    </w:p>
+    <w:p>
+      <w:r>
+        <w:tab/>
+        <w:t>Yes-&gt; asks the following</w:t>
+      </w:r>
+    </w:p>
+    <w:p>
+      <w:r>
+        <w:t>Are you this form as the purchaser or their representative?</w:t>
+      </w:r>
+    </w:p>
+    <w:p>
+      <w:r>
+        <w:t>Have the purchaser and/or suppliers details changed since the form 1 was submitted?</w:t>
+      </w:r>
+    </w:p>
+    <w:p>
+      <w:r>
+        <w:tab/>
+        <w:t>Yes-&gt; need to submit another form 1</w:t>
+      </w:r>
+    </w:p>
+    <w:p>
+      <w:r>
+        <w:tab/>
+        <w:t>No-&gt; asks the following</w:t>
+      </w:r>
+    </w:p>
+    <w:p>
+      <w:pPr>
+        <w:rPr>
+          <w:u w:val="single"/>
+        </w:rPr>
+      </w:pPr>
+      <w:r>
+        <w:rPr>
+          <w:u w:val="single"/>
+        </w:rPr>
+        <w:t>Contact details</w:t>
+      </w:r>
+    </w:p>
+    <w:p>
+      <w:pPr>
+        <w:pStyle w:val="ListParagraph"/>
+        <w:numPr>
+          <w:ilvl w:val="0"/>
+          <w:numId w:val="47"/>
+        </w:numPr>
+      </w:pPr>
+      <w:r>
+        <w:t>Title</w:t>
+      </w:r>
+    </w:p>
+    <w:p>
+      <w:pPr>
+        <w:pStyle w:val="ListParagraph"/>
+        <w:numPr>
+          <w:ilvl w:val="0"/>
+          <w:numId w:val="47"/>
+        </w:numPr>
+      </w:pPr>
+      <w:r>
+        <w:t>First name/ last name</w:t>
+      </w:r>
+    </w:p>
+    <w:p>
+      <w:pPr>
+        <w:pStyle w:val="ListParagraph"/>
+        <w:numPr>
+          <w:ilvl w:val="0"/>
+          <w:numId w:val="47"/>
+        </w:numPr>
+      </w:pPr>
+      <w:r>
+        <w:t>Phone number</w:t>
+      </w:r>
+    </w:p>
+    <w:p>
+      <w:pPr>
+        <w:pStyle w:val="ListParagraph"/>
+        <w:numPr>
+          <w:ilvl w:val="0"/>
+          <w:numId w:val="47"/>
+        </w:numPr>
+      </w:pPr>
+      <w:r>
+        <w:t>Whether you would like the ATO to contact you via email</w:t>
+      </w:r>
+    </w:p>
+    <w:p>
+      <w:pPr>
+        <w:pStyle w:val="ListParagraph"/>
+        <w:numPr>
+          <w:ilvl w:val="0"/>
+          <w:numId w:val="47"/>
+        </w:numPr>
+      </w:pPr>
+      <w:r>
+        <w:t>If yes- email address (pop up)</w:t>
+      </w:r>
+    </w:p>
+    <w:p>
+      <w:pPr>
+        <w:rPr>
+          <w:u w:val="single"/>
+        </w:rPr>
+      </w:pPr>
+      <w:r>
+        <w:rPr>
+          <w:u w:val="single"/>
+        </w:rPr>
+        <w:t xml:space="preserve">Transaction details </w:t>
+      </w:r>
+    </w:p>
+    <w:p>
+      <w:pPr>
+        <w:pStyle w:val="ListParagraph"/>
+        <w:numPr>
+          <w:ilvl w:val="0"/>
+          <w:numId w:val="46"/>
+        </w:numPr>
+      </w:pPr>
+      <w:r>
+        <w:t>Lodgement reference number</w:t>
+      </w:r>
+    </w:p>
+    <w:p>
+      <w:pPr>
+        <w:pStyle w:val="ListParagraph"/>
+        <w:numPr>
+          <w:ilvl w:val="0"/>
+          <w:numId w:val="46"/>
+        </w:numPr>
+      </w:pPr>
+      <w:r>
+        <w:t>Payment reference number</w:t>
+      </w:r>
+    </w:p>
+    <w:p>
+      <w:pPr>
+        <w:pStyle w:val="ListParagraph"/>
+        <w:numPr>
+          <w:ilvl w:val="0"/>
+          <w:numId w:val="46"/>
+        </w:numPr>
+      </w:pPr>
+      <w:r>
+        <w:t>Settlement date</w:t>
+      </w:r>
+    </w:p>
+    <w:p>
+      <w:pPr>
+        <w:pStyle w:val="ListParagraph"/>
+        <w:numPr>
+          <w:ilvl w:val="0"/>
+          <w:numId w:val="46"/>
+        </w:numPr>
+      </w:pPr>
+      <w:r>
+        <w:t>Total withholding payment</w:t>
+      </w:r>
+    </w:p>
+    <w:p>
+      <w:r>
+        <w:t>Prompt to t</w:t>
+      </w:r>
+      <w:bookmarkStart w:id="2" w:name="_GoBack"/>
+      <w:bookmarkEnd w:id="2"/>
+      <w:r>
+        <w:t>ick a declaration box</w:t>
+      </w:r>
+    </w:p>
     <w:p/>
     <w:sectPr>
       <w:footerReference w:type="default" r:id="rId8"/>
@@ -352,14 +1431,27 @@
         <w:tab w:val="clear" w:pos="8640"/>
       </w:tabs>
     </w:pPr>
-    <w:fldSimple w:instr=" FILENAME   \* MERGEFORMAT ">
-      <w:r>
-        <w:rPr>
-          <w:noProof/>
-        </w:rPr>
-        <w:t>Document1</w:t>
-      </w:r>
-    </w:fldSimple>
+    <w:r>
+      <w:fldChar w:fldCharType="begin"/>
+    </w:r>
+    <w:r>
+      <w:instrText xml:space="preserve"> FILENAME   \* MERGEFORMAT </w:instrText>
+    </w:r>
+    <w:r>
+      <w:fldChar w:fldCharType="separate"/>
+    </w:r>
+    <w:r>
+      <w:rPr>
+        <w:noProof/>
+      </w:rPr>
+      <w:t>Document1</w:t>
+    </w:r>
+    <w:r>
+      <w:rPr>
+        <w:noProof/>
+      </w:rPr>
+      <w:fldChar w:fldCharType="end"/>
+    </w:r>
     <w:r>
       <w:tab/>
     </w:r>
@@ -426,7 +1518,7 @@
       <w:rPr>
         <w:noProof/>
       </w:rPr>
-      <w:t>12/10/2018 12:12 AM</w:t>
+      <w:t>12/10/2018 6:57 PM</w:t>
     </w:r>
     <w:r>
       <w:rPr>
@@ -2093,6 +3185,119 @@
     </w:lvl>
   </w:abstractNum>
   <w:abstractNum w:abstractNumId="22" w15:restartNumberingAfterBreak="0">
+    <w:nsid w:val="32FA6B61"/>
+    <w:multiLevelType w:val="hybridMultilevel"/>
+    <w:tmpl w:val="68C25B50"/>
+    <w:lvl w:ilvl="0" w:tplc="0C090001">
+      <w:start w:val="1"/>
+      <w:numFmt w:val="bullet"/>
+      <w:lvlText w:val=""/>
+      <w:lvlJc w:val="left"/>
+      <w:pPr>
+        <w:ind w:left="720" w:hanging="360"/>
+      </w:pPr>
+      <w:rPr>
+        <w:rFonts w:ascii="Symbol" w:hAnsi="Symbol" w:hint="default"/>
+      </w:rPr>
+    </w:lvl>
+    <w:lvl w:ilvl="1" w:tplc="0C090003" w:tentative="1">
+      <w:start w:val="1"/>
+      <w:numFmt w:val="bullet"/>
+      <w:lvlText w:val="o"/>
+      <w:lvlJc w:val="left"/>
+      <w:pPr>
+        <w:ind w:left="1440" w:hanging="360"/>
+      </w:pPr>
+      <w:rPr>
+        <w:rFonts w:ascii="Courier New" w:hAnsi="Courier New" w:cs="Courier New" w:hint="default"/>
+      </w:rPr>
+    </w:lvl>
+    <w:lvl w:ilvl="2" w:tplc="0C090005" w:tentative="1">
+      <w:start w:val="1"/>
+      <w:numFmt w:val="bullet"/>
+      <w:lvlText w:val=""/>
+      <w:lvlJc w:val="left"/>
+      <w:pPr>
+        <w:ind w:left="2160" w:hanging="360"/>
+      </w:pPr>
+      <w:rPr>
+        <w:rFonts w:ascii="Wingdings" w:hAnsi="Wingdings" w:hint="default"/>
+      </w:rPr>
+    </w:lvl>
+    <w:lvl w:ilvl="3" w:tplc="0C090001" w:tentative="1">
+      <w:start w:val="1"/>
+      <w:numFmt w:val="bullet"/>
+      <w:lvlText w:val=""/>
+      <w:lvlJc w:val="left"/>
+      <w:pPr>
+        <w:ind w:left="2880" w:hanging="360"/>
+      </w:pPr>
+      <w:rPr>
+        <w:rFonts w:ascii="Symbol" w:hAnsi="Symbol" w:hint="default"/>
+      </w:rPr>
+    </w:lvl>
+    <w:lvl w:ilvl="4" w:tplc="0C090003" w:tentative="1">
+      <w:start w:val="1"/>
+      <w:numFmt w:val="bullet"/>
+      <w:lvlText w:val="o"/>
+      <w:lvlJc w:val="left"/>
+      <w:pPr>
+        <w:ind w:left="3600" w:hanging="360"/>
+      </w:pPr>
+      <w:rPr>
+        <w:rFonts w:ascii="Courier New" w:hAnsi="Courier New" w:cs="Courier New" w:hint="default"/>
+      </w:rPr>
+    </w:lvl>
+    <w:lvl w:ilvl="5" w:tplc="0C090005" w:tentative="1">
+      <w:start w:val="1"/>
+      <w:numFmt w:val="bullet"/>
+      <w:lvlText w:val=""/>
+      <w:lvlJc w:val="left"/>
+      <w:pPr>
+        <w:ind w:left="4320" w:hanging="360"/>
+      </w:pPr>
+      <w:rPr>
+        <w:rFonts w:ascii="Wingdings" w:hAnsi="Wingdings" w:hint="default"/>
+      </w:rPr>
+    </w:lvl>
+    <w:lvl w:ilvl="6" w:tplc="0C090001" w:tentative="1">
+      <w:start w:val="1"/>
+      <w:numFmt w:val="bullet"/>
+      <w:lvlText w:val=""/>
+      <w:lvlJc w:val="left"/>
+      <w:pPr>
+        <w:ind w:left="5040" w:hanging="360"/>
+      </w:pPr>
+      <w:rPr>
+        <w:rFonts w:ascii="Symbol" w:hAnsi="Symbol" w:hint="default"/>
+      </w:rPr>
+    </w:lvl>
+    <w:lvl w:ilvl="7" w:tplc="0C090003" w:tentative="1">
+      <w:start w:val="1"/>
+      <w:numFmt w:val="bullet"/>
+      <w:lvlText w:val="o"/>
+      <w:lvlJc w:val="left"/>
+      <w:pPr>
+        <w:ind w:left="5760" w:hanging="360"/>
+      </w:pPr>
+      <w:rPr>
+        <w:rFonts w:ascii="Courier New" w:hAnsi="Courier New" w:cs="Courier New" w:hint="default"/>
+      </w:rPr>
+    </w:lvl>
+    <w:lvl w:ilvl="8" w:tplc="0C090005" w:tentative="1">
+      <w:start w:val="1"/>
+      <w:numFmt w:val="bullet"/>
+      <w:lvlText w:val=""/>
+      <w:lvlJc w:val="left"/>
+      <w:pPr>
+        <w:ind w:left="6480" w:hanging="360"/>
+      </w:pPr>
+      <w:rPr>
+        <w:rFonts w:ascii="Wingdings" w:hAnsi="Wingdings" w:hint="default"/>
+      </w:rPr>
+    </w:lvl>
+  </w:abstractNum>
+  <w:abstractNum w:abstractNumId="23" w15:restartNumberingAfterBreak="0">
     <w:nsid w:val="34166DAB"/>
     <w:multiLevelType w:val="hybridMultilevel"/>
     <w:tmpl w:val="4EF45208"/>
@@ -2211,7 +3416,7 @@
       </w:pPr>
     </w:lvl>
   </w:abstractNum>
-  <w:abstractNum w:abstractNumId="23" w15:restartNumberingAfterBreak="0">
+  <w:abstractNum w:abstractNumId="24" w15:restartNumberingAfterBreak="0">
     <w:nsid w:val="36A3557B"/>
     <w:multiLevelType w:val="multilevel"/>
     <w:tmpl w:val="CED41B8A"/>
@@ -2345,7 +3550,7 @@
       </w:rPr>
     </w:lvl>
   </w:abstractNum>
-  <w:abstractNum w:abstractNumId="24" w15:restartNumberingAfterBreak="0">
+  <w:abstractNum w:abstractNumId="25" w15:restartNumberingAfterBreak="0">
     <w:nsid w:val="3B8F3019"/>
     <w:multiLevelType w:val="hybridMultilevel"/>
     <w:tmpl w:val="D1A2CCA2"/>
@@ -2461,7 +3666,7 @@
       </w:pPr>
     </w:lvl>
   </w:abstractNum>
-  <w:abstractNum w:abstractNumId="25" w15:restartNumberingAfterBreak="0">
+  <w:abstractNum w:abstractNumId="26" w15:restartNumberingAfterBreak="0">
     <w:nsid w:val="4664367D"/>
     <w:multiLevelType w:val="hybridMultilevel"/>
     <w:tmpl w:val="BC1055EC"/>
@@ -2577,7 +3782,7 @@
       </w:pPr>
     </w:lvl>
   </w:abstractNum>
-  <w:abstractNum w:abstractNumId="26" w15:restartNumberingAfterBreak="0">
+  <w:abstractNum w:abstractNumId="27" w15:restartNumberingAfterBreak="0">
     <w:nsid w:val="4A160163"/>
     <w:multiLevelType w:val="hybridMultilevel"/>
     <w:tmpl w:val="E398FA4C"/>
@@ -2693,7 +3898,120 @@
       </w:pPr>
     </w:lvl>
   </w:abstractNum>
-  <w:abstractNum w:abstractNumId="27" w15:restartNumberingAfterBreak="0">
+  <w:abstractNum w:abstractNumId="28" w15:restartNumberingAfterBreak="0">
+    <w:nsid w:val="4DD40887"/>
+    <w:multiLevelType w:val="hybridMultilevel"/>
+    <w:tmpl w:val="8D08F984"/>
+    <w:lvl w:ilvl="0" w:tplc="0C090001">
+      <w:start w:val="1"/>
+      <w:numFmt w:val="bullet"/>
+      <w:lvlText w:val=""/>
+      <w:lvlJc w:val="left"/>
+      <w:pPr>
+        <w:ind w:left="720" w:hanging="360"/>
+      </w:pPr>
+      <w:rPr>
+        <w:rFonts w:ascii="Symbol" w:hAnsi="Symbol" w:hint="default"/>
+      </w:rPr>
+    </w:lvl>
+    <w:lvl w:ilvl="1" w:tplc="0C090003" w:tentative="1">
+      <w:start w:val="1"/>
+      <w:numFmt w:val="bullet"/>
+      <w:lvlText w:val="o"/>
+      <w:lvlJc w:val="left"/>
+      <w:pPr>
+        <w:ind w:left="1440" w:hanging="360"/>
+      </w:pPr>
+      <w:rPr>
+        <w:rFonts w:ascii="Courier New" w:hAnsi="Courier New" w:cs="Courier New" w:hint="default"/>
+      </w:rPr>
+    </w:lvl>
+    <w:lvl w:ilvl="2" w:tplc="0C090005" w:tentative="1">
+      <w:start w:val="1"/>
+      <w:numFmt w:val="bullet"/>
+      <w:lvlText w:val=""/>
+      <w:lvlJc w:val="left"/>
+      <w:pPr>
+        <w:ind w:left="2160" w:hanging="360"/>
+      </w:pPr>
+      <w:rPr>
+        <w:rFonts w:ascii="Wingdings" w:hAnsi="Wingdings" w:hint="default"/>
+      </w:rPr>
+    </w:lvl>
+    <w:lvl w:ilvl="3" w:tplc="0C090001" w:tentative="1">
+      <w:start w:val="1"/>
+      <w:numFmt w:val="bullet"/>
+      <w:lvlText w:val=""/>
+      <w:lvlJc w:val="left"/>
+      <w:pPr>
+        <w:ind w:left="2880" w:hanging="360"/>
+      </w:pPr>
+      <w:rPr>
+        <w:rFonts w:ascii="Symbol" w:hAnsi="Symbol" w:hint="default"/>
+      </w:rPr>
+    </w:lvl>
+    <w:lvl w:ilvl="4" w:tplc="0C090003" w:tentative="1">
+      <w:start w:val="1"/>
+      <w:numFmt w:val="bullet"/>
+      <w:lvlText w:val="o"/>
+      <w:lvlJc w:val="left"/>
+      <w:pPr>
+        <w:ind w:left="3600" w:hanging="360"/>
+      </w:pPr>
+      <w:rPr>
+        <w:rFonts w:ascii="Courier New" w:hAnsi="Courier New" w:cs="Courier New" w:hint="default"/>
+      </w:rPr>
+    </w:lvl>
+    <w:lvl w:ilvl="5" w:tplc="0C090005" w:tentative="1">
+      <w:start w:val="1"/>
+      <w:numFmt w:val="bullet"/>
+      <w:lvlText w:val=""/>
+      <w:lvlJc w:val="left"/>
+      <w:pPr>
+        <w:ind w:left="4320" w:hanging="360"/>
+      </w:pPr>
+      <w:rPr>
+        <w:rFonts w:ascii="Wingdings" w:hAnsi="Wingdings" w:hint="default"/>
+      </w:rPr>
+    </w:lvl>
+    <w:lvl w:ilvl="6" w:tplc="0C090001" w:tentative="1">
+      <w:start w:val="1"/>
+      <w:numFmt w:val="bullet"/>
+      <w:lvlText w:val=""/>
+      <w:lvlJc w:val="left"/>
+      <w:pPr>
+        <w:ind w:left="5040" w:hanging="360"/>
+      </w:pPr>
+      <w:rPr>
+        <w:rFonts w:ascii="Symbol" w:hAnsi="Symbol" w:hint="default"/>
+      </w:rPr>
+    </w:lvl>
+    <w:lvl w:ilvl="7" w:tplc="0C090003" w:tentative="1">
+      <w:start w:val="1"/>
+      <w:numFmt w:val="bullet"/>
+      <w:lvlText w:val="o"/>
+      <w:lvlJc w:val="left"/>
+      <w:pPr>
+        <w:ind w:left="5760" w:hanging="360"/>
+      </w:pPr>
+      <w:rPr>
+        <w:rFonts w:ascii="Courier New" w:hAnsi="Courier New" w:cs="Courier New" w:hint="default"/>
+      </w:rPr>
+    </w:lvl>
+    <w:lvl w:ilvl="8" w:tplc="0C090005" w:tentative="1">
+      <w:start w:val="1"/>
+      <w:numFmt w:val="bullet"/>
+      <w:lvlText w:val=""/>
+      <w:lvlJc w:val="left"/>
+      <w:pPr>
+        <w:ind w:left="6480" w:hanging="360"/>
+      </w:pPr>
+      <w:rPr>
+        <w:rFonts w:ascii="Wingdings" w:hAnsi="Wingdings" w:hint="default"/>
+      </w:rPr>
+    </w:lvl>
+  </w:abstractNum>
+  <w:abstractNum w:abstractNumId="29" w15:restartNumberingAfterBreak="0">
     <w:nsid w:val="4F6769A2"/>
     <w:multiLevelType w:val="hybridMultilevel"/>
     <w:tmpl w:val="BC1055EC"/>
@@ -2809,7 +4127,7 @@
       </w:pPr>
     </w:lvl>
   </w:abstractNum>
-  <w:abstractNum w:abstractNumId="28" w15:restartNumberingAfterBreak="0">
+  <w:abstractNum w:abstractNumId="30" w15:restartNumberingAfterBreak="0">
     <w:nsid w:val="58A2068D"/>
     <w:multiLevelType w:val="hybridMultilevel"/>
     <w:tmpl w:val="E0EC8072"/>
@@ -2928,7 +4246,7 @@
       </w:pPr>
     </w:lvl>
   </w:abstractNum>
-  <w:abstractNum w:abstractNumId="29" w15:restartNumberingAfterBreak="0">
+  <w:abstractNum w:abstractNumId="31" w15:restartNumberingAfterBreak="0">
     <w:nsid w:val="5B1B5F7D"/>
     <w:multiLevelType w:val="hybridMultilevel"/>
     <w:tmpl w:val="10F6186C"/>
@@ -3068,7 +4386,7 @@
       </w:rPr>
     </w:lvl>
   </w:abstractNum>
-  <w:abstractNum w:abstractNumId="30" w15:restartNumberingAfterBreak="0">
+  <w:abstractNum w:abstractNumId="32" w15:restartNumberingAfterBreak="0">
     <w:nsid w:val="5C852D50"/>
     <w:multiLevelType w:val="hybridMultilevel"/>
     <w:tmpl w:val="77240348"/>
@@ -3184,7 +4502,7 @@
       </w:pPr>
     </w:lvl>
   </w:abstractNum>
-  <w:abstractNum w:abstractNumId="31" w15:restartNumberingAfterBreak="0">
+  <w:abstractNum w:abstractNumId="33" w15:restartNumberingAfterBreak="0">
     <w:nsid w:val="5D857693"/>
     <w:multiLevelType w:val="hybridMultilevel"/>
     <w:tmpl w:val="65E47506"/>
@@ -3303,7 +4621,7 @@
       </w:pPr>
     </w:lvl>
   </w:abstractNum>
-  <w:abstractNum w:abstractNumId="32" w15:restartNumberingAfterBreak="0">
+  <w:abstractNum w:abstractNumId="34" w15:restartNumberingAfterBreak="0">
     <w:nsid w:val="631E4ADE"/>
     <w:multiLevelType w:val="hybridMultilevel"/>
     <w:tmpl w:val="F3E417E6"/>
@@ -3419,7 +4737,7 @@
       </w:pPr>
     </w:lvl>
   </w:abstractNum>
-  <w:abstractNum w:abstractNumId="33" w15:restartNumberingAfterBreak="0">
+  <w:abstractNum w:abstractNumId="35" w15:restartNumberingAfterBreak="0">
     <w:nsid w:val="657C2524"/>
     <w:multiLevelType w:val="hybridMultilevel"/>
     <w:tmpl w:val="A4421FD0"/>
@@ -3532,7 +4850,233 @@
       </w:pPr>
     </w:lvl>
   </w:abstractNum>
-  <w:abstractNum w:abstractNumId="34" w15:restartNumberingAfterBreak="0">
+  <w:abstractNum w:abstractNumId="36" w15:restartNumberingAfterBreak="0">
+    <w:nsid w:val="72D93E51"/>
+    <w:multiLevelType w:val="hybridMultilevel"/>
+    <w:tmpl w:val="D3589590"/>
+    <w:lvl w:ilvl="0" w:tplc="0C090001">
+      <w:start w:val="1"/>
+      <w:numFmt w:val="bullet"/>
+      <w:lvlText w:val=""/>
+      <w:lvlJc w:val="left"/>
+      <w:pPr>
+        <w:ind w:left="720" w:hanging="360"/>
+      </w:pPr>
+      <w:rPr>
+        <w:rFonts w:ascii="Symbol" w:hAnsi="Symbol" w:hint="default"/>
+      </w:rPr>
+    </w:lvl>
+    <w:lvl w:ilvl="1" w:tplc="0C090003" w:tentative="1">
+      <w:start w:val="1"/>
+      <w:numFmt w:val="bullet"/>
+      <w:lvlText w:val="o"/>
+      <w:lvlJc w:val="left"/>
+      <w:pPr>
+        <w:ind w:left="1440" w:hanging="360"/>
+      </w:pPr>
+      <w:rPr>
+        <w:rFonts w:ascii="Courier New" w:hAnsi="Courier New" w:cs="Courier New" w:hint="default"/>
+      </w:rPr>
+    </w:lvl>
+    <w:lvl w:ilvl="2" w:tplc="0C090005" w:tentative="1">
+      <w:start w:val="1"/>
+      <w:numFmt w:val="bullet"/>
+      <w:lvlText w:val=""/>
+      <w:lvlJc w:val="left"/>
+      <w:pPr>
+        <w:ind w:left="2160" w:hanging="360"/>
+      </w:pPr>
+      <w:rPr>
+        <w:rFonts w:ascii="Wingdings" w:hAnsi="Wingdings" w:hint="default"/>
+      </w:rPr>
+    </w:lvl>
+    <w:lvl w:ilvl="3" w:tplc="0C090001" w:tentative="1">
+      <w:start w:val="1"/>
+      <w:numFmt w:val="bullet"/>
+      <w:lvlText w:val=""/>
+      <w:lvlJc w:val="left"/>
+      <w:pPr>
+        <w:ind w:left="2880" w:hanging="360"/>
+      </w:pPr>
+      <w:rPr>
+        <w:rFonts w:ascii="Symbol" w:hAnsi="Symbol" w:hint="default"/>
+      </w:rPr>
+    </w:lvl>
+    <w:lvl w:ilvl="4" w:tplc="0C090003" w:tentative="1">
+      <w:start w:val="1"/>
+      <w:numFmt w:val="bullet"/>
+      <w:lvlText w:val="o"/>
+      <w:lvlJc w:val="left"/>
+      <w:pPr>
+        <w:ind w:left="3600" w:hanging="360"/>
+      </w:pPr>
+      <w:rPr>
+        <w:rFonts w:ascii="Courier New" w:hAnsi="Courier New" w:cs="Courier New" w:hint="default"/>
+      </w:rPr>
+    </w:lvl>
+    <w:lvl w:ilvl="5" w:tplc="0C090005" w:tentative="1">
+      <w:start w:val="1"/>
+      <w:numFmt w:val="bullet"/>
+      <w:lvlText w:val=""/>
+      <w:lvlJc w:val="left"/>
+      <w:pPr>
+        <w:ind w:left="4320" w:hanging="360"/>
+      </w:pPr>
+      <w:rPr>
+        <w:rFonts w:ascii="Wingdings" w:hAnsi="Wingdings" w:hint="default"/>
+      </w:rPr>
+    </w:lvl>
+    <w:lvl w:ilvl="6" w:tplc="0C090001" w:tentative="1">
+      <w:start w:val="1"/>
+      <w:numFmt w:val="bullet"/>
+      <w:lvlText w:val=""/>
+      <w:lvlJc w:val="left"/>
+      <w:pPr>
+        <w:ind w:left="5040" w:hanging="360"/>
+      </w:pPr>
+      <w:rPr>
+        <w:rFonts w:ascii="Symbol" w:hAnsi="Symbol" w:hint="default"/>
+      </w:rPr>
+    </w:lvl>
+    <w:lvl w:ilvl="7" w:tplc="0C090003" w:tentative="1">
+      <w:start w:val="1"/>
+      <w:numFmt w:val="bullet"/>
+      <w:lvlText w:val="o"/>
+      <w:lvlJc w:val="left"/>
+      <w:pPr>
+        <w:ind w:left="5760" w:hanging="360"/>
+      </w:pPr>
+      <w:rPr>
+        <w:rFonts w:ascii="Courier New" w:hAnsi="Courier New" w:cs="Courier New" w:hint="default"/>
+      </w:rPr>
+    </w:lvl>
+    <w:lvl w:ilvl="8" w:tplc="0C090005" w:tentative="1">
+      <w:start w:val="1"/>
+      <w:numFmt w:val="bullet"/>
+      <w:lvlText w:val=""/>
+      <w:lvlJc w:val="left"/>
+      <w:pPr>
+        <w:ind w:left="6480" w:hanging="360"/>
+      </w:pPr>
+      <w:rPr>
+        <w:rFonts w:ascii="Wingdings" w:hAnsi="Wingdings" w:hint="default"/>
+      </w:rPr>
+    </w:lvl>
+  </w:abstractNum>
+  <w:abstractNum w:abstractNumId="37" w15:restartNumberingAfterBreak="0">
+    <w:nsid w:val="797A2131"/>
+    <w:multiLevelType w:val="hybridMultilevel"/>
+    <w:tmpl w:val="FF783FA0"/>
+    <w:lvl w:ilvl="0" w:tplc="0C090001">
+      <w:start w:val="1"/>
+      <w:numFmt w:val="bullet"/>
+      <w:lvlText w:val=""/>
+      <w:lvlJc w:val="left"/>
+      <w:pPr>
+        <w:ind w:left="720" w:hanging="360"/>
+      </w:pPr>
+      <w:rPr>
+        <w:rFonts w:ascii="Symbol" w:hAnsi="Symbol" w:hint="default"/>
+      </w:rPr>
+    </w:lvl>
+    <w:lvl w:ilvl="1" w:tplc="0C090003" w:tentative="1">
+      <w:start w:val="1"/>
+      <w:numFmt w:val="bullet"/>
+      <w:lvlText w:val="o"/>
+      <w:lvlJc w:val="left"/>
+      <w:pPr>
+        <w:ind w:left="1440" w:hanging="360"/>
+      </w:pPr>
+      <w:rPr>
+        <w:rFonts w:ascii="Courier New" w:hAnsi="Courier New" w:cs="Courier New" w:hint="default"/>
+      </w:rPr>
+    </w:lvl>
+    <w:lvl w:ilvl="2" w:tplc="0C090005" w:tentative="1">
+      <w:start w:val="1"/>
+      <w:numFmt w:val="bullet"/>
+      <w:lvlText w:val=""/>
+      <w:lvlJc w:val="left"/>
+      <w:pPr>
+        <w:ind w:left="2160" w:hanging="360"/>
+      </w:pPr>
+      <w:rPr>
+        <w:rFonts w:ascii="Wingdings" w:hAnsi="Wingdings" w:hint="default"/>
+      </w:rPr>
+    </w:lvl>
+    <w:lvl w:ilvl="3" w:tplc="0C090001" w:tentative="1">
+      <w:start w:val="1"/>
+      <w:numFmt w:val="bullet"/>
+      <w:lvlText w:val=""/>
+      <w:lvlJc w:val="left"/>
+      <w:pPr>
+        <w:ind w:left="2880" w:hanging="360"/>
+      </w:pPr>
+      <w:rPr>
+        <w:rFonts w:ascii="Symbol" w:hAnsi="Symbol" w:hint="default"/>
+      </w:rPr>
+    </w:lvl>
+    <w:lvl w:ilvl="4" w:tplc="0C090003" w:tentative="1">
+      <w:start w:val="1"/>
+      <w:numFmt w:val="bullet"/>
+      <w:lvlText w:val="o"/>
+      <w:lvlJc w:val="left"/>
+      <w:pPr>
+        <w:ind w:left="3600" w:hanging="360"/>
+      </w:pPr>
+      <w:rPr>
+        <w:rFonts w:ascii="Courier New" w:hAnsi="Courier New" w:cs="Courier New" w:hint="default"/>
+      </w:rPr>
+    </w:lvl>
+    <w:lvl w:ilvl="5" w:tplc="0C090005" w:tentative="1">
+      <w:start w:val="1"/>
+      <w:numFmt w:val="bullet"/>
+      <w:lvlText w:val=""/>
+      <w:lvlJc w:val="left"/>
+      <w:pPr>
+        <w:ind w:left="4320" w:hanging="360"/>
+      </w:pPr>
+      <w:rPr>
+        <w:rFonts w:ascii="Wingdings" w:hAnsi="Wingdings" w:hint="default"/>
+      </w:rPr>
+    </w:lvl>
+    <w:lvl w:ilvl="6" w:tplc="0C090001" w:tentative="1">
+      <w:start w:val="1"/>
+      <w:numFmt w:val="bullet"/>
+      <w:lvlText w:val=""/>
+      <w:lvlJc w:val="left"/>
+      <w:pPr>
+        <w:ind w:left="5040" w:hanging="360"/>
+      </w:pPr>
+      <w:rPr>
+        <w:rFonts w:ascii="Symbol" w:hAnsi="Symbol" w:hint="default"/>
+      </w:rPr>
+    </w:lvl>
+    <w:lvl w:ilvl="7" w:tplc="0C090003" w:tentative="1">
+      <w:start w:val="1"/>
+      <w:numFmt w:val="bullet"/>
+      <w:lvlText w:val="o"/>
+      <w:lvlJc w:val="left"/>
+      <w:pPr>
+        <w:ind w:left="5760" w:hanging="360"/>
+      </w:pPr>
+      <w:rPr>
+        <w:rFonts w:ascii="Courier New" w:hAnsi="Courier New" w:cs="Courier New" w:hint="default"/>
+      </w:rPr>
+    </w:lvl>
+    <w:lvl w:ilvl="8" w:tplc="0C090005" w:tentative="1">
+      <w:start w:val="1"/>
+      <w:numFmt w:val="bullet"/>
+      <w:lvlText w:val=""/>
+      <w:lvlJc w:val="left"/>
+      <w:pPr>
+        <w:ind w:left="6480" w:hanging="360"/>
+      </w:pPr>
+      <w:rPr>
+        <w:rFonts w:ascii="Wingdings" w:hAnsi="Wingdings" w:hint="default"/>
+      </w:rPr>
+    </w:lvl>
+  </w:abstractNum>
+  <w:abstractNum w:abstractNumId="38" w15:restartNumberingAfterBreak="0">
     <w:nsid w:val="7ECE6B59"/>
     <w:multiLevelType w:val="hybridMultilevel"/>
     <w:tmpl w:val="CB88CA7C"/>
@@ -3648,7 +5192,7 @@
       </w:pPr>
     </w:lvl>
   </w:abstractNum>
-  <w:abstractNum w:abstractNumId="35" w15:restartNumberingAfterBreak="0">
+  <w:abstractNum w:abstractNumId="39" w15:restartNumberingAfterBreak="0">
     <w:nsid w:val="7EE57877"/>
     <w:multiLevelType w:val="hybridMultilevel"/>
     <w:tmpl w:val="5D96D2C8"/>
@@ -3770,14 +5314,127 @@
       </w:pPr>
     </w:lvl>
   </w:abstractNum>
+  <w:abstractNum w:abstractNumId="40" w15:restartNumberingAfterBreak="0">
+    <w:nsid w:val="7FD7200B"/>
+    <w:multiLevelType w:val="hybridMultilevel"/>
+    <w:tmpl w:val="EA32153C"/>
+    <w:lvl w:ilvl="0" w:tplc="0C090001">
+      <w:start w:val="1"/>
+      <w:numFmt w:val="bullet"/>
+      <w:lvlText w:val=""/>
+      <w:lvlJc w:val="left"/>
+      <w:pPr>
+        <w:ind w:left="720" w:hanging="360"/>
+      </w:pPr>
+      <w:rPr>
+        <w:rFonts w:ascii="Symbol" w:hAnsi="Symbol" w:hint="default"/>
+      </w:rPr>
+    </w:lvl>
+    <w:lvl w:ilvl="1" w:tplc="0C090003">
+      <w:start w:val="1"/>
+      <w:numFmt w:val="bullet"/>
+      <w:lvlText w:val="o"/>
+      <w:lvlJc w:val="left"/>
+      <w:pPr>
+        <w:ind w:left="1440" w:hanging="360"/>
+      </w:pPr>
+      <w:rPr>
+        <w:rFonts w:ascii="Courier New" w:hAnsi="Courier New" w:cs="Courier New" w:hint="default"/>
+      </w:rPr>
+    </w:lvl>
+    <w:lvl w:ilvl="2" w:tplc="0C090005" w:tentative="1">
+      <w:start w:val="1"/>
+      <w:numFmt w:val="bullet"/>
+      <w:lvlText w:val=""/>
+      <w:lvlJc w:val="left"/>
+      <w:pPr>
+        <w:ind w:left="2160" w:hanging="360"/>
+      </w:pPr>
+      <w:rPr>
+        <w:rFonts w:ascii="Wingdings" w:hAnsi="Wingdings" w:hint="default"/>
+      </w:rPr>
+    </w:lvl>
+    <w:lvl w:ilvl="3" w:tplc="0C090001" w:tentative="1">
+      <w:start w:val="1"/>
+      <w:numFmt w:val="bullet"/>
+      <w:lvlText w:val=""/>
+      <w:lvlJc w:val="left"/>
+      <w:pPr>
+        <w:ind w:left="2880" w:hanging="360"/>
+      </w:pPr>
+      <w:rPr>
+        <w:rFonts w:ascii="Symbol" w:hAnsi="Symbol" w:hint="default"/>
+      </w:rPr>
+    </w:lvl>
+    <w:lvl w:ilvl="4" w:tplc="0C090003" w:tentative="1">
+      <w:start w:val="1"/>
+      <w:numFmt w:val="bullet"/>
+      <w:lvlText w:val="o"/>
+      <w:lvlJc w:val="left"/>
+      <w:pPr>
+        <w:ind w:left="3600" w:hanging="360"/>
+      </w:pPr>
+      <w:rPr>
+        <w:rFonts w:ascii="Courier New" w:hAnsi="Courier New" w:cs="Courier New" w:hint="default"/>
+      </w:rPr>
+    </w:lvl>
+    <w:lvl w:ilvl="5" w:tplc="0C090005" w:tentative="1">
+      <w:start w:val="1"/>
+      <w:numFmt w:val="bullet"/>
+      <w:lvlText w:val=""/>
+      <w:lvlJc w:val="left"/>
+      <w:pPr>
+        <w:ind w:left="4320" w:hanging="360"/>
+      </w:pPr>
+      <w:rPr>
+        <w:rFonts w:ascii="Wingdings" w:hAnsi="Wingdings" w:hint="default"/>
+      </w:rPr>
+    </w:lvl>
+    <w:lvl w:ilvl="6" w:tplc="0C090001" w:tentative="1">
+      <w:start w:val="1"/>
+      <w:numFmt w:val="bullet"/>
+      <w:lvlText w:val=""/>
+      <w:lvlJc w:val="left"/>
+      <w:pPr>
+        <w:ind w:left="5040" w:hanging="360"/>
+      </w:pPr>
+      <w:rPr>
+        <w:rFonts w:ascii="Symbol" w:hAnsi="Symbol" w:hint="default"/>
+      </w:rPr>
+    </w:lvl>
+    <w:lvl w:ilvl="7" w:tplc="0C090003" w:tentative="1">
+      <w:start w:val="1"/>
+      <w:numFmt w:val="bullet"/>
+      <w:lvlText w:val="o"/>
+      <w:lvlJc w:val="left"/>
+      <w:pPr>
+        <w:ind w:left="5760" w:hanging="360"/>
+      </w:pPr>
+      <w:rPr>
+        <w:rFonts w:ascii="Courier New" w:hAnsi="Courier New" w:cs="Courier New" w:hint="default"/>
+      </w:rPr>
+    </w:lvl>
+    <w:lvl w:ilvl="8" w:tplc="0C090005" w:tentative="1">
+      <w:start w:val="1"/>
+      <w:numFmt w:val="bullet"/>
+      <w:lvlText w:val=""/>
+      <w:lvlJc w:val="left"/>
+      <w:pPr>
+        <w:ind w:left="6480" w:hanging="360"/>
+      </w:pPr>
+      <w:rPr>
+        <w:rFonts w:ascii="Wingdings" w:hAnsi="Wingdings" w:hint="default"/>
+      </w:rPr>
+    </w:lvl>
+  </w:abstractNum>
   <w:num w:numId="1">
-    <w:abstractNumId w:val="34"/>
+    <w:abstractNumId w:val="38"/>
   </w:num>
   <w:num w:numId="2">
     <w:abstractNumId w:val="21"/>
   </w:num>
   <w:num w:numId="3">
-    <w:abstractNumId w:val="34"/>
+    <w:abstractNumId w:val="38"/>
   </w:num>
   <w:num w:numId="4">
     <w:abstractNumId w:val="9"/>
@@ -3786,19 +5443,19 @@
     <w:abstractNumId w:val="9"/>
   </w:num>
   <w:num w:numId="6">
-    <w:abstractNumId w:val="29"/>
+    <w:abstractNumId w:val="31"/>
   </w:num>
   <w:num w:numId="7">
-    <w:abstractNumId w:val="29"/>
+    <w:abstractNumId w:val="31"/>
   </w:num>
   <w:num w:numId="8">
-    <w:abstractNumId w:val="29"/>
+    <w:abstractNumId w:val="31"/>
   </w:num>
   <w:num w:numId="9">
-    <w:abstractNumId w:val="23"/>
+    <w:abstractNumId w:val="24"/>
   </w:num>
   <w:num w:numId="10">
-    <w:abstractNumId w:val="23"/>
+    <w:abstractNumId w:val="24"/>
   </w:num>
   <w:num w:numId="11">
     <w:abstractNumId w:val="7"/>
@@ -3807,16 +5464,16 @@
     <w:abstractNumId w:val="7"/>
   </w:num>
   <w:num w:numId="13">
-    <w:abstractNumId w:val="27"/>
+    <w:abstractNumId w:val="29"/>
   </w:num>
   <w:num w:numId="14">
     <w:abstractNumId w:val="18"/>
   </w:num>
   <w:num w:numId="15">
-    <w:abstractNumId w:val="22"/>
+    <w:abstractNumId w:val="23"/>
   </w:num>
   <w:num w:numId="16">
-    <w:abstractNumId w:val="25"/>
+    <w:abstractNumId w:val="26"/>
   </w:num>
   <w:num w:numId="17">
     <w:abstractNumId w:val="13"/>
@@ -3825,7 +5482,7 @@
     <w:abstractNumId w:val="19"/>
   </w:num>
   <w:num w:numId="19">
-    <w:abstractNumId w:val="28"/>
+    <w:abstractNumId w:val="30"/>
   </w:num>
   <w:num w:numId="20">
     <w:abstractNumId w:val="11"/>
@@ -3837,40 +5494,40 @@
     <w:abstractNumId w:val="16"/>
   </w:num>
   <w:num w:numId="23">
-    <w:abstractNumId w:val="33"/>
+    <w:abstractNumId w:val="35"/>
   </w:num>
   <w:num w:numId="24">
     <w:abstractNumId w:val="14"/>
   </w:num>
   <w:num w:numId="25">
-    <w:abstractNumId w:val="26"/>
+    <w:abstractNumId w:val="27"/>
   </w:num>
   <w:num w:numId="26">
     <w:abstractNumId w:val="12"/>
   </w:num>
   <w:num w:numId="27">
-    <w:abstractNumId w:val="32"/>
+    <w:abstractNumId w:val="34"/>
   </w:num>
   <w:num w:numId="28">
     <w:abstractNumId w:val="17"/>
   </w:num>
   <w:num w:numId="29">
-    <w:abstractNumId w:val="31"/>
+    <w:abstractNumId w:val="33"/>
   </w:num>
   <w:num w:numId="30">
-    <w:abstractNumId w:val="35"/>
+    <w:abstractNumId w:val="39"/>
   </w:num>
   <w:num w:numId="31">
     <w:abstractNumId w:val="10"/>
   </w:num>
   <w:num w:numId="32">
-    <w:abstractNumId w:val="30"/>
+    <w:abstractNumId w:val="32"/>
   </w:num>
   <w:num w:numId="33">
     <w:abstractNumId w:val="20"/>
   </w:num>
   <w:num w:numId="34">
-    <w:abstractNumId w:val="24"/>
+    <w:abstractNumId w:val="25"/>
   </w:num>
   <w:num w:numId="35">
     <w:abstractNumId w:val="6"/>
@@ -3895,6 +5552,21 @@
   </w:num>
   <w:num w:numId="42">
     <w:abstractNumId w:val="0"/>
+  </w:num>
+  <w:num w:numId="43">
+    <w:abstractNumId w:val="37"/>
+  </w:num>
+  <w:num w:numId="44">
+    <w:abstractNumId w:val="28"/>
+  </w:num>
+  <w:num w:numId="45">
+    <w:abstractNumId w:val="40"/>
+  </w:num>
+  <w:num w:numId="46">
+    <w:abstractNumId w:val="22"/>
+  </w:num>
+  <w:num w:numId="47">
+    <w:abstractNumId w:val="36"/>
   </w:num>
 </w:numbering>
 </file>
@@ -4955,6 +6627,17 @@
       <w:lang w:val="en-US"/>
     </w:rPr>
   </w:style>
+  <w:style w:type="paragraph" w:styleId="ListParagraph">
+    <w:name w:val="List Paragraph"/>
+    <w:basedOn w:val="Normal"/>
+    <w:uiPriority w:val="34"/>
+    <w:qFormat/>
+    <w:rsid w:val="00FD58C7"/>
+    <w:pPr>
+      <w:ind w:left="720"/>
+      <w:contextualSpacing/>
+    </w:pPr>
+  </w:style>
 </w:styles>
 </file>
 

--- a/GST_AT_SETTLEMENT/Rules/GST_AT_SETTLEMENT Rules.docx
+++ b/GST_AT_SETTLEMENT/Rules/GST_AT_SETTLEMENT Rules.docx
@@ -235,1087 +235,9 @@
     </w:p>
     <w:p/>
     <w:p>
-      <w:pPr>
-        <w:rPr>
-          <w:b/>
-        </w:rPr>
-      </w:pPr>
-      <w:r>
-        <w:rPr>
-          <w:b/>
-          <w:i/>
-        </w:rPr>
-        <w:t>Purchaser</w:t>
-      </w:r>
-      <w:r>
-        <w:rPr>
-          <w:b/>
-        </w:rPr>
-        <w:t>: Information required for form 1</w:t>
-      </w:r>
+      <w:bookmarkStart w:id="0" w:name="_GoBack"/>
+      <w:bookmarkEnd w:id="0"/>
     </w:p>
-    <w:p>
-      <w:pPr>
-        <w:rPr>
-          <w:u w:val="single"/>
-        </w:rPr>
-      </w:pPr>
-      <w:r>
-        <w:rPr>
-          <w:u w:val="single"/>
-        </w:rPr>
-        <w:t>Contact</w:t>
-      </w:r>
-      <w:r>
-        <w:rPr>
-          <w:u w:val="single"/>
-        </w:rPr>
-        <w:t xml:space="preserve"> Details</w:t>
-      </w:r>
-    </w:p>
-    <w:p>
-      <w:pPr>
-        <w:pStyle w:val="ListParagraph"/>
-        <w:numPr>
-          <w:ilvl w:val="0"/>
-          <w:numId w:val="43"/>
-        </w:numPr>
-      </w:pPr>
-      <w:r>
-        <w:t>Whether they are the purchaser or representative</w:t>
-      </w:r>
-    </w:p>
-    <w:p>
-      <w:pPr>
-        <w:pStyle w:val="ListParagraph"/>
-        <w:numPr>
-          <w:ilvl w:val="0"/>
-          <w:numId w:val="43"/>
-        </w:numPr>
-      </w:pPr>
-      <w:r>
-        <w:t>Title/name</w:t>
-      </w:r>
-    </w:p>
-    <w:p>
-      <w:pPr>
-        <w:pStyle w:val="ListParagraph"/>
-        <w:numPr>
-          <w:ilvl w:val="0"/>
-          <w:numId w:val="43"/>
-        </w:numPr>
-      </w:pPr>
-      <w:r>
-        <w:t>Phone number</w:t>
-      </w:r>
-    </w:p>
-    <w:p>
-      <w:pPr>
-        <w:pStyle w:val="ListParagraph"/>
-        <w:numPr>
-          <w:ilvl w:val="0"/>
-          <w:numId w:val="43"/>
-        </w:numPr>
-      </w:pPr>
-      <w:bookmarkStart w:id="0" w:name="_Hlk527127063"/>
-      <w:r>
-        <w:t>Whether you would like the ATO to contact you via email</w:t>
-      </w:r>
-    </w:p>
-    <w:p>
-      <w:pPr>
-        <w:pStyle w:val="ListParagraph"/>
-        <w:numPr>
-          <w:ilvl w:val="0"/>
-          <w:numId w:val="43"/>
-        </w:numPr>
-      </w:pPr>
-      <w:r>
-        <w:t>If yes- email address (pop up)</w:t>
-      </w:r>
-    </w:p>
-    <w:bookmarkEnd w:id="0"/>
-    <w:p>
-      <w:pPr>
-        <w:rPr>
-          <w:u w:val="single"/>
-        </w:rPr>
-      </w:pPr>
-      <w:r>
-        <w:rPr>
-          <w:u w:val="single"/>
-        </w:rPr>
-        <w:t>Property Details</w:t>
-      </w:r>
-    </w:p>
-    <w:p>
-      <w:pPr>
-        <w:pStyle w:val="ListParagraph"/>
-        <w:numPr>
-          <w:ilvl w:val="0"/>
-          <w:numId w:val="43"/>
-        </w:numPr>
-      </w:pPr>
-      <w:r>
-        <w:t>Property type (house/land/unit)</w:t>
-      </w:r>
-    </w:p>
-    <w:p>
-      <w:pPr>
-        <w:pStyle w:val="ListParagraph"/>
-        <w:numPr>
-          <w:ilvl w:val="0"/>
-          <w:numId w:val="43"/>
-        </w:numPr>
-      </w:pPr>
-      <w:r>
-        <w:t>Address line 1 and 2</w:t>
-      </w:r>
-    </w:p>
-    <w:p>
-      <w:pPr>
-        <w:pStyle w:val="ListParagraph"/>
-        <w:numPr>
-          <w:ilvl w:val="0"/>
-          <w:numId w:val="43"/>
-        </w:numPr>
-      </w:pPr>
-      <w:r>
-        <w:t>Suburb/town</w:t>
-      </w:r>
-    </w:p>
-    <w:p>
-      <w:pPr>
-        <w:pStyle w:val="ListParagraph"/>
-        <w:numPr>
-          <w:ilvl w:val="0"/>
-          <w:numId w:val="43"/>
-        </w:numPr>
-      </w:pPr>
-      <w:r>
-        <w:t xml:space="preserve">Territory </w:t>
-      </w:r>
-    </w:p>
-    <w:p>
-      <w:pPr>
-        <w:pStyle w:val="ListParagraph"/>
-        <w:numPr>
-          <w:ilvl w:val="0"/>
-          <w:numId w:val="43"/>
-        </w:numPr>
-      </w:pPr>
-      <w:r>
-        <w:t>Postcode</w:t>
-      </w:r>
-    </w:p>
-    <w:p>
-      <w:pPr>
-        <w:pStyle w:val="ListParagraph"/>
-        <w:numPr>
-          <w:ilvl w:val="0"/>
-          <w:numId w:val="43"/>
-        </w:numPr>
-      </w:pPr>
-      <w:r>
-        <w:t>Lot</w:t>
-      </w:r>
-    </w:p>
-    <w:p>
-      <w:pPr>
-        <w:pStyle w:val="ListParagraph"/>
-        <w:numPr>
-          <w:ilvl w:val="0"/>
-          <w:numId w:val="43"/>
-        </w:numPr>
-      </w:pPr>
-      <w:r>
-        <w:t>Plan</w:t>
-      </w:r>
-    </w:p>
-    <w:p>
-      <w:pPr>
-        <w:pStyle w:val="ListParagraph"/>
-        <w:numPr>
-          <w:ilvl w:val="0"/>
-          <w:numId w:val="43"/>
-        </w:numPr>
-      </w:pPr>
-      <w:r>
-        <w:t>Plan type</w:t>
-      </w:r>
-    </w:p>
-    <w:p>
-      <w:pPr>
-        <w:rPr>
-          <w:u w:val="single"/>
-        </w:rPr>
-      </w:pPr>
-      <w:r>
-        <w:rPr>
-          <w:u w:val="single"/>
-        </w:rPr>
-        <w:t>Transaction Details</w:t>
-      </w:r>
-    </w:p>
-    <w:p>
-      <w:pPr>
-        <w:pStyle w:val="ListParagraph"/>
-        <w:numPr>
-          <w:ilvl w:val="0"/>
-          <w:numId w:val="44"/>
-        </w:numPr>
-      </w:pPr>
-      <w:r>
-        <w:t>Contract date</w:t>
-      </w:r>
-    </w:p>
-    <w:p>
-      <w:pPr>
-        <w:pStyle w:val="ListParagraph"/>
-        <w:numPr>
-          <w:ilvl w:val="0"/>
-          <w:numId w:val="44"/>
-        </w:numPr>
-      </w:pPr>
-      <w:r>
-        <w:t>Expected settlement date</w:t>
-      </w:r>
-    </w:p>
-    <w:p>
-      <w:pPr>
-        <w:pStyle w:val="ListParagraph"/>
-        <w:numPr>
-          <w:ilvl w:val="0"/>
-          <w:numId w:val="44"/>
-        </w:numPr>
-      </w:pPr>
-      <w:r>
-        <w:t>Contract price (GST inclusive)</w:t>
-      </w:r>
-    </w:p>
-    <w:p>
-      <w:r>
-        <w:rPr>
-          <w:u w:val="single"/>
-        </w:rPr>
-        <w:lastRenderedPageBreak/>
-        <w:t>Purchasers Details</w:t>
-      </w:r>
-      <w:r>
-        <w:t xml:space="preserve"> (allows you to enter multiple purchasers)</w:t>
-      </w:r>
-    </w:p>
-    <w:p>
-      <w:pPr>
-        <w:pStyle w:val="ListParagraph"/>
-        <w:numPr>
-          <w:ilvl w:val="0"/>
-          <w:numId w:val="45"/>
-        </w:numPr>
-      </w:pPr>
-      <w:bookmarkStart w:id="1" w:name="_Hlk527126358"/>
-      <w:r>
-        <w:t>Individual/non-individual</w:t>
-      </w:r>
-    </w:p>
-    <w:p>
-      <w:pPr>
-        <w:pStyle w:val="ListParagraph"/>
-        <w:numPr>
-          <w:ilvl w:val="0"/>
-          <w:numId w:val="45"/>
-        </w:numPr>
-      </w:pPr>
-      <w:r>
-        <w:t>If Individual</w:t>
-      </w:r>
-    </w:p>
-    <w:p>
-      <w:pPr>
-        <w:pStyle w:val="ListParagraph"/>
-        <w:numPr>
-          <w:ilvl w:val="1"/>
-          <w:numId w:val="45"/>
-        </w:numPr>
-      </w:pPr>
-      <w:r>
-        <w:t>First name</w:t>
-      </w:r>
-    </w:p>
-    <w:p>
-      <w:pPr>
-        <w:pStyle w:val="ListParagraph"/>
-        <w:numPr>
-          <w:ilvl w:val="1"/>
-          <w:numId w:val="45"/>
-        </w:numPr>
-      </w:pPr>
-      <w:r>
-        <w:t>Last name</w:t>
-      </w:r>
-    </w:p>
-    <w:p>
-      <w:pPr>
-        <w:pStyle w:val="ListParagraph"/>
-        <w:numPr>
-          <w:ilvl w:val="1"/>
-          <w:numId w:val="45"/>
-        </w:numPr>
-      </w:pPr>
-      <w:r>
-        <w:t>DOB</w:t>
-      </w:r>
-    </w:p>
-    <w:p>
-      <w:pPr>
-        <w:pStyle w:val="ListParagraph"/>
-        <w:numPr>
-          <w:ilvl w:val="1"/>
-          <w:numId w:val="45"/>
-        </w:numPr>
-      </w:pPr>
-      <w:r>
-        <w:t>ABN</w:t>
-      </w:r>
-    </w:p>
-    <w:p>
-      <w:pPr>
-        <w:pStyle w:val="ListParagraph"/>
-        <w:numPr>
-          <w:ilvl w:val="1"/>
-          <w:numId w:val="45"/>
-        </w:numPr>
-      </w:pPr>
-      <w:r>
-        <w:t>TFN</w:t>
-      </w:r>
-    </w:p>
-    <w:p>
-      <w:pPr>
-        <w:pStyle w:val="ListParagraph"/>
-        <w:numPr>
-          <w:ilvl w:val="1"/>
-          <w:numId w:val="45"/>
-        </w:numPr>
-      </w:pPr>
-      <w:r>
-        <w:t xml:space="preserve">Phone number </w:t>
-      </w:r>
-    </w:p>
-    <w:p>
-      <w:pPr>
-        <w:pStyle w:val="ListParagraph"/>
-        <w:numPr>
-          <w:ilvl w:val="1"/>
-          <w:numId w:val="45"/>
-        </w:numPr>
-      </w:pPr>
-      <w:r>
-        <w:t>Country</w:t>
-      </w:r>
-    </w:p>
-    <w:p>
-      <w:pPr>
-        <w:pStyle w:val="ListParagraph"/>
-        <w:numPr>
-          <w:ilvl w:val="1"/>
-          <w:numId w:val="45"/>
-        </w:numPr>
-      </w:pPr>
-      <w:r>
-        <w:t>Address line 1 and 2</w:t>
-      </w:r>
-    </w:p>
-    <w:p>
-      <w:pPr>
-        <w:pStyle w:val="ListParagraph"/>
-        <w:numPr>
-          <w:ilvl w:val="1"/>
-          <w:numId w:val="45"/>
-        </w:numPr>
-      </w:pPr>
-      <w:r>
-        <w:t>Suburb/town</w:t>
-      </w:r>
-    </w:p>
-    <w:p>
-      <w:pPr>
-        <w:pStyle w:val="ListParagraph"/>
-        <w:numPr>
-          <w:ilvl w:val="1"/>
-          <w:numId w:val="45"/>
-        </w:numPr>
-      </w:pPr>
-      <w:r>
-        <w:t>State</w:t>
-      </w:r>
-    </w:p>
-    <w:p>
-      <w:pPr>
-        <w:pStyle w:val="ListParagraph"/>
-        <w:numPr>
-          <w:ilvl w:val="1"/>
-          <w:numId w:val="45"/>
-        </w:numPr>
-      </w:pPr>
-      <w:r>
-        <w:t>Postcode</w:t>
-      </w:r>
-    </w:p>
-    <w:p>
-      <w:pPr>
-        <w:pStyle w:val="ListParagraph"/>
-        <w:numPr>
-          <w:ilvl w:val="1"/>
-          <w:numId w:val="45"/>
-        </w:numPr>
-      </w:pPr>
-      <w:r>
-        <w:t>Percentage of ownership</w:t>
-      </w:r>
-    </w:p>
-    <w:p>
-      <w:pPr>
-        <w:pStyle w:val="ListParagraph"/>
-        <w:numPr>
-          <w:ilvl w:val="0"/>
-          <w:numId w:val="45"/>
-        </w:numPr>
-      </w:pPr>
-      <w:r>
-        <w:t>If non-individual</w:t>
-      </w:r>
-    </w:p>
-    <w:p>
-      <w:pPr>
-        <w:pStyle w:val="ListParagraph"/>
-        <w:numPr>
-          <w:ilvl w:val="1"/>
-          <w:numId w:val="45"/>
-        </w:numPr>
-      </w:pPr>
-      <w:r>
-        <w:t>Entity name</w:t>
-      </w:r>
-    </w:p>
-    <w:p>
-      <w:pPr>
-        <w:pStyle w:val="ListParagraph"/>
-        <w:numPr>
-          <w:ilvl w:val="1"/>
-          <w:numId w:val="45"/>
-        </w:numPr>
-      </w:pPr>
-      <w:r>
-        <w:t>ABN</w:t>
-      </w:r>
-    </w:p>
-    <w:p>
-      <w:pPr>
-        <w:pStyle w:val="ListParagraph"/>
-        <w:numPr>
-          <w:ilvl w:val="1"/>
-          <w:numId w:val="45"/>
-        </w:numPr>
-      </w:pPr>
-      <w:r>
-        <w:t>TFN</w:t>
-      </w:r>
-    </w:p>
-    <w:p>
-      <w:pPr>
-        <w:pStyle w:val="ListParagraph"/>
-        <w:numPr>
-          <w:ilvl w:val="1"/>
-          <w:numId w:val="45"/>
-        </w:numPr>
-      </w:pPr>
-      <w:r>
-        <w:t>Phone number</w:t>
-      </w:r>
-    </w:p>
-    <w:p>
-      <w:pPr>
-        <w:pStyle w:val="ListParagraph"/>
-        <w:numPr>
-          <w:ilvl w:val="1"/>
-          <w:numId w:val="45"/>
-        </w:numPr>
-      </w:pPr>
-      <w:r>
-        <w:t>Country</w:t>
-      </w:r>
-    </w:p>
-    <w:p>
-      <w:pPr>
-        <w:pStyle w:val="ListParagraph"/>
-        <w:numPr>
-          <w:ilvl w:val="1"/>
-          <w:numId w:val="45"/>
-        </w:numPr>
-      </w:pPr>
-      <w:r>
-        <w:t>Address line 1 and 2</w:t>
-      </w:r>
-    </w:p>
-    <w:p>
-      <w:pPr>
-        <w:pStyle w:val="ListParagraph"/>
-        <w:numPr>
-          <w:ilvl w:val="1"/>
-          <w:numId w:val="45"/>
-        </w:numPr>
-      </w:pPr>
-      <w:r>
-        <w:t>Suburb/town</w:t>
-      </w:r>
-    </w:p>
-    <w:p>
-      <w:pPr>
-        <w:pStyle w:val="ListParagraph"/>
-        <w:numPr>
-          <w:ilvl w:val="1"/>
-          <w:numId w:val="45"/>
-        </w:numPr>
-      </w:pPr>
-      <w:r>
-        <w:t>State</w:t>
-      </w:r>
-    </w:p>
-    <w:p>
-      <w:pPr>
-        <w:pStyle w:val="ListParagraph"/>
-        <w:numPr>
-          <w:ilvl w:val="1"/>
-          <w:numId w:val="45"/>
-        </w:numPr>
-      </w:pPr>
-      <w:r>
-        <w:t>Postcode</w:t>
-      </w:r>
-    </w:p>
-    <w:p>
-      <w:pPr>
-        <w:pStyle w:val="ListParagraph"/>
-        <w:numPr>
-          <w:ilvl w:val="1"/>
-          <w:numId w:val="45"/>
-        </w:numPr>
-      </w:pPr>
-      <w:r>
-        <w:t>Percentage of ownership</w:t>
-      </w:r>
-    </w:p>
-    <w:bookmarkEnd w:id="1"/>
-    <w:p>
-      <w:pPr>
-        <w:rPr>
-          <w:u w:val="single"/>
-        </w:rPr>
-      </w:pPr>
-      <w:r>
-        <w:rPr>
-          <w:u w:val="single"/>
-        </w:rPr>
-        <w:t>Suppliers details</w:t>
-      </w:r>
-    </w:p>
-    <w:p>
-      <w:pPr>
-        <w:pStyle w:val="ListParagraph"/>
-        <w:numPr>
-          <w:ilvl w:val="0"/>
-          <w:numId w:val="45"/>
-        </w:numPr>
-      </w:pPr>
-      <w:r>
-        <w:t>Individual/non-individual</w:t>
-      </w:r>
-    </w:p>
-    <w:p>
-      <w:pPr>
-        <w:pStyle w:val="ListParagraph"/>
-        <w:numPr>
-          <w:ilvl w:val="0"/>
-          <w:numId w:val="45"/>
-        </w:numPr>
-      </w:pPr>
-      <w:r>
-        <w:t>If Individual</w:t>
-      </w:r>
-    </w:p>
-    <w:p>
-      <w:pPr>
-        <w:pStyle w:val="ListParagraph"/>
-        <w:numPr>
-          <w:ilvl w:val="1"/>
-          <w:numId w:val="45"/>
-        </w:numPr>
-      </w:pPr>
-      <w:r>
-        <w:t>First name</w:t>
-      </w:r>
-    </w:p>
-    <w:p>
-      <w:pPr>
-        <w:pStyle w:val="ListParagraph"/>
-        <w:numPr>
-          <w:ilvl w:val="1"/>
-          <w:numId w:val="45"/>
-        </w:numPr>
-      </w:pPr>
-      <w:r>
-        <w:t>Last name</w:t>
-      </w:r>
-    </w:p>
-    <w:p>
-      <w:pPr>
-        <w:pStyle w:val="ListParagraph"/>
-        <w:numPr>
-          <w:ilvl w:val="1"/>
-          <w:numId w:val="45"/>
-        </w:numPr>
-      </w:pPr>
-      <w:r>
-        <w:t>ABN</w:t>
-      </w:r>
-    </w:p>
-    <w:p>
-      <w:pPr>
-        <w:pStyle w:val="ListParagraph"/>
-        <w:numPr>
-          <w:ilvl w:val="1"/>
-          <w:numId w:val="45"/>
-        </w:numPr>
-      </w:pPr>
-      <w:r>
-        <w:t xml:space="preserve">Phone number </w:t>
-      </w:r>
-    </w:p>
-    <w:p>
-      <w:pPr>
-        <w:pStyle w:val="ListParagraph"/>
-        <w:numPr>
-          <w:ilvl w:val="1"/>
-          <w:numId w:val="45"/>
-        </w:numPr>
-      </w:pPr>
-      <w:r>
-        <w:t>Country</w:t>
-      </w:r>
-    </w:p>
-    <w:p>
-      <w:pPr>
-        <w:pStyle w:val="ListParagraph"/>
-        <w:numPr>
-          <w:ilvl w:val="1"/>
-          <w:numId w:val="45"/>
-        </w:numPr>
-      </w:pPr>
-      <w:r>
-        <w:t>Address line 1 and 2</w:t>
-      </w:r>
-    </w:p>
-    <w:p>
-      <w:pPr>
-        <w:pStyle w:val="ListParagraph"/>
-        <w:numPr>
-          <w:ilvl w:val="1"/>
-          <w:numId w:val="45"/>
-        </w:numPr>
-      </w:pPr>
-      <w:r>
-        <w:t>Suburb/town</w:t>
-      </w:r>
-    </w:p>
-    <w:p>
-      <w:pPr>
-        <w:pStyle w:val="ListParagraph"/>
-        <w:numPr>
-          <w:ilvl w:val="1"/>
-          <w:numId w:val="45"/>
-        </w:numPr>
-      </w:pPr>
-      <w:r>
-        <w:t>State</w:t>
-      </w:r>
-    </w:p>
-    <w:p>
-      <w:pPr>
-        <w:pStyle w:val="ListParagraph"/>
-        <w:numPr>
-          <w:ilvl w:val="1"/>
-          <w:numId w:val="45"/>
-        </w:numPr>
-      </w:pPr>
-      <w:r>
-        <w:t>Postcode</w:t>
-      </w:r>
-    </w:p>
-    <w:p>
-      <w:pPr>
-        <w:pStyle w:val="ListParagraph"/>
-        <w:numPr>
-          <w:ilvl w:val="1"/>
-          <w:numId w:val="45"/>
-        </w:numPr>
-      </w:pPr>
-      <w:r>
-        <w:t>Withholding payment</w:t>
-      </w:r>
-    </w:p>
-    <w:p>
-      <w:pPr>
-        <w:pStyle w:val="ListParagraph"/>
-        <w:numPr>
-          <w:ilvl w:val="0"/>
-          <w:numId w:val="45"/>
-        </w:numPr>
-      </w:pPr>
-      <w:r>
-        <w:t>If non-individual</w:t>
-      </w:r>
-    </w:p>
-    <w:p>
-      <w:pPr>
-        <w:pStyle w:val="ListParagraph"/>
-        <w:numPr>
-          <w:ilvl w:val="1"/>
-          <w:numId w:val="45"/>
-        </w:numPr>
-      </w:pPr>
-      <w:r>
-        <w:t>Entity name</w:t>
-      </w:r>
-    </w:p>
-    <w:p>
-      <w:pPr>
-        <w:pStyle w:val="ListParagraph"/>
-        <w:numPr>
-          <w:ilvl w:val="1"/>
-          <w:numId w:val="45"/>
-        </w:numPr>
-      </w:pPr>
-      <w:r>
-        <w:t>ABN</w:t>
-      </w:r>
-    </w:p>
-    <w:p>
-      <w:pPr>
-        <w:pStyle w:val="ListParagraph"/>
-        <w:numPr>
-          <w:ilvl w:val="1"/>
-          <w:numId w:val="45"/>
-        </w:numPr>
-      </w:pPr>
-      <w:r>
-        <w:t>Phone number</w:t>
-      </w:r>
-    </w:p>
-    <w:p>
-      <w:pPr>
-        <w:pStyle w:val="ListParagraph"/>
-        <w:numPr>
-          <w:ilvl w:val="1"/>
-          <w:numId w:val="45"/>
-        </w:numPr>
-      </w:pPr>
-      <w:r>
-        <w:t>Country</w:t>
-      </w:r>
-    </w:p>
-    <w:p>
-      <w:pPr>
-        <w:pStyle w:val="ListParagraph"/>
-        <w:numPr>
-          <w:ilvl w:val="1"/>
-          <w:numId w:val="45"/>
-        </w:numPr>
-      </w:pPr>
-      <w:r>
-        <w:t>Address line 1 and 2</w:t>
-      </w:r>
-    </w:p>
-    <w:p>
-      <w:pPr>
-        <w:pStyle w:val="ListParagraph"/>
-        <w:numPr>
-          <w:ilvl w:val="1"/>
-          <w:numId w:val="45"/>
-        </w:numPr>
-      </w:pPr>
-      <w:r>
-        <w:t>Suburb/town</w:t>
-      </w:r>
-    </w:p>
-    <w:p>
-      <w:pPr>
-        <w:pStyle w:val="ListParagraph"/>
-        <w:numPr>
-          <w:ilvl w:val="1"/>
-          <w:numId w:val="45"/>
-        </w:numPr>
-      </w:pPr>
-      <w:r>
-        <w:t>State</w:t>
-      </w:r>
-    </w:p>
-    <w:p>
-      <w:pPr>
-        <w:pStyle w:val="ListParagraph"/>
-        <w:numPr>
-          <w:ilvl w:val="1"/>
-          <w:numId w:val="45"/>
-        </w:numPr>
-      </w:pPr>
-      <w:r>
-        <w:t>Postcode</w:t>
-      </w:r>
-    </w:p>
-    <w:p>
-      <w:pPr>
-        <w:pStyle w:val="ListParagraph"/>
-        <w:numPr>
-          <w:ilvl w:val="1"/>
-          <w:numId w:val="45"/>
-        </w:numPr>
-      </w:pPr>
-      <w:r>
-        <w:t>Withholding payment</w:t>
-      </w:r>
-    </w:p>
-    <w:p>
-      <w:pPr>
-        <w:rPr>
-          <w:u w:val="single"/>
-        </w:rPr>
-      </w:pPr>
-      <w:r>
-        <w:rPr>
-          <w:u w:val="single"/>
-        </w:rPr>
-        <w:t>Final prompt to tick the box to sign the declaration</w:t>
-      </w:r>
-    </w:p>
-    <w:p>
-      <w:pPr>
-        <w:rPr>
-          <w:b/>
-        </w:rPr>
-      </w:pPr>
-      <w:r>
-        <w:rPr>
-          <w:b/>
-          <w:i/>
-        </w:rPr>
-        <w:lastRenderedPageBreak/>
-        <w:t>Purchaser</w:t>
-      </w:r>
-      <w:r>
-        <w:rPr>
-          <w:b/>
-        </w:rPr>
-        <w:t xml:space="preserve">: Information required </w:t>
-      </w:r>
-      <w:r>
-        <w:rPr>
-          <w:b/>
-        </w:rPr>
-        <w:t>for form 2</w:t>
-      </w:r>
-    </w:p>
-    <w:p>
-      <w:r>
-        <w:t>Have you completed the GST property settlement withholding notification form?</w:t>
-      </w:r>
-    </w:p>
-    <w:p>
-      <w:r>
-        <w:tab/>
-        <w:t>No-</w:t>
-      </w:r>
-      <w:proofErr w:type="gramStart"/>
-      <w:r>
-        <w:t>&gt;  Form</w:t>
-      </w:r>
-      <w:proofErr w:type="gramEnd"/>
-      <w:r>
-        <w:t xml:space="preserve"> 1 needs to be completed (provides link)</w:t>
-      </w:r>
-    </w:p>
-    <w:p>
-      <w:r>
-        <w:tab/>
-        <w:t>Yes-&gt; asks the following</w:t>
-      </w:r>
-    </w:p>
-    <w:p>
-      <w:r>
-        <w:t>Are you this form as the purchaser or their representative?</w:t>
-      </w:r>
-    </w:p>
-    <w:p>
-      <w:r>
-        <w:t>Have the purchaser and/or suppliers details changed since the form 1 was submitted?</w:t>
-      </w:r>
-    </w:p>
-    <w:p>
-      <w:r>
-        <w:tab/>
-        <w:t>Yes-&gt; need to submit another form 1</w:t>
-      </w:r>
-    </w:p>
-    <w:p>
-      <w:r>
-        <w:tab/>
-        <w:t>No-&gt; asks the following</w:t>
-      </w:r>
-    </w:p>
-    <w:p>
-      <w:pPr>
-        <w:rPr>
-          <w:u w:val="single"/>
-        </w:rPr>
-      </w:pPr>
-      <w:r>
-        <w:rPr>
-          <w:u w:val="single"/>
-        </w:rPr>
-        <w:t>Contact details</w:t>
-      </w:r>
-    </w:p>
-    <w:p>
-      <w:pPr>
-        <w:pStyle w:val="ListParagraph"/>
-        <w:numPr>
-          <w:ilvl w:val="0"/>
-          <w:numId w:val="47"/>
-        </w:numPr>
-      </w:pPr>
-      <w:r>
-        <w:t>Title</w:t>
-      </w:r>
-    </w:p>
-    <w:p>
-      <w:pPr>
-        <w:pStyle w:val="ListParagraph"/>
-        <w:numPr>
-          <w:ilvl w:val="0"/>
-          <w:numId w:val="47"/>
-        </w:numPr>
-      </w:pPr>
-      <w:r>
-        <w:t>First name/ last name</w:t>
-      </w:r>
-    </w:p>
-    <w:p>
-      <w:pPr>
-        <w:pStyle w:val="ListParagraph"/>
-        <w:numPr>
-          <w:ilvl w:val="0"/>
-          <w:numId w:val="47"/>
-        </w:numPr>
-      </w:pPr>
-      <w:r>
-        <w:t>Phone number</w:t>
-      </w:r>
-    </w:p>
-    <w:p>
-      <w:pPr>
-        <w:pStyle w:val="ListParagraph"/>
-        <w:numPr>
-          <w:ilvl w:val="0"/>
-          <w:numId w:val="47"/>
-        </w:numPr>
-      </w:pPr>
-      <w:r>
-        <w:t>Whether you would like the ATO to contact you via email</w:t>
-      </w:r>
-    </w:p>
-    <w:p>
-      <w:pPr>
-        <w:pStyle w:val="ListParagraph"/>
-        <w:numPr>
-          <w:ilvl w:val="0"/>
-          <w:numId w:val="47"/>
-        </w:numPr>
-      </w:pPr>
-      <w:r>
-        <w:t>If yes- email address (pop up)</w:t>
-      </w:r>
-    </w:p>
-    <w:p>
-      <w:pPr>
-        <w:rPr>
-          <w:u w:val="single"/>
-        </w:rPr>
-      </w:pPr>
-      <w:r>
-        <w:rPr>
-          <w:u w:val="single"/>
-        </w:rPr>
-        <w:t xml:space="preserve">Transaction details </w:t>
-      </w:r>
-    </w:p>
-    <w:p>
-      <w:pPr>
-        <w:pStyle w:val="ListParagraph"/>
-        <w:numPr>
-          <w:ilvl w:val="0"/>
-          <w:numId w:val="46"/>
-        </w:numPr>
-      </w:pPr>
-      <w:r>
-        <w:t>Lodgement reference number</w:t>
-      </w:r>
-    </w:p>
-    <w:p>
-      <w:pPr>
-        <w:pStyle w:val="ListParagraph"/>
-        <w:numPr>
-          <w:ilvl w:val="0"/>
-          <w:numId w:val="46"/>
-        </w:numPr>
-      </w:pPr>
-      <w:r>
-        <w:t>Payment reference number</w:t>
-      </w:r>
-    </w:p>
-    <w:p>
-      <w:pPr>
-        <w:pStyle w:val="ListParagraph"/>
-        <w:numPr>
-          <w:ilvl w:val="0"/>
-          <w:numId w:val="46"/>
-        </w:numPr>
-      </w:pPr>
-      <w:r>
-        <w:t>Settlement date</w:t>
-      </w:r>
-    </w:p>
-    <w:p>
-      <w:pPr>
-        <w:pStyle w:val="ListParagraph"/>
-        <w:numPr>
-          <w:ilvl w:val="0"/>
-          <w:numId w:val="46"/>
-        </w:numPr>
-      </w:pPr>
-      <w:r>
-        <w:t>Total withholding payment</w:t>
-      </w:r>
-    </w:p>
-    <w:p>
-      <w:r>
-        <w:t>Prompt to t</w:t>
-      </w:r>
-      <w:bookmarkStart w:id="2" w:name="_GoBack"/>
-      <w:bookmarkEnd w:id="2"/>
-      <w:r>
-        <w:t>ick a declaration box</w:t>
-      </w:r>
-    </w:p>
-    <w:p/>
     <w:sectPr>
       <w:footerReference w:type="default" r:id="rId8"/>
       <w:pgSz w:w="11906" w:h="16838"/>
@@ -1431,27 +353,14 @@
         <w:tab w:val="clear" w:pos="8640"/>
       </w:tabs>
     </w:pPr>
-    <w:r>
-      <w:fldChar w:fldCharType="begin"/>
-    </w:r>
-    <w:r>
-      <w:instrText xml:space="preserve"> FILENAME   \* MERGEFORMAT </w:instrText>
-    </w:r>
-    <w:r>
-      <w:fldChar w:fldCharType="separate"/>
-    </w:r>
-    <w:r>
-      <w:rPr>
-        <w:noProof/>
-      </w:rPr>
-      <w:t>Document1</w:t>
-    </w:r>
-    <w:r>
-      <w:rPr>
-        <w:noProof/>
-      </w:rPr>
-      <w:fldChar w:fldCharType="end"/>
-    </w:r>
+    <w:fldSimple w:instr=" FILENAME   \* MERGEFORMAT ">
+      <w:r>
+        <w:rPr>
+          <w:noProof/>
+        </w:rPr>
+        <w:t>Document1</w:t>
+      </w:r>
+    </w:fldSimple>
     <w:r>
       <w:tab/>
     </w:r>
@@ -1518,7 +427,7 @@
       <w:rPr>
         <w:noProof/>
       </w:rPr>
-      <w:t>12/10/2018 6:57 PM</w:t>
+      <w:t>12/10/2018 5:03 PM</w:t>
     </w:r>
     <w:r>
       <w:rPr>

--- a/GST_AT_SETTLEMENT/Rules/GST_AT_SETTLEMENT Rules.docx
+++ b/GST_AT_SETTLEMENT/Rules/GST_AT_SETTLEMENT Rules.docx
@@ -7,19 +7,7 @@
         <w:pStyle w:val="OPM-conclusion"/>
       </w:pPr>
       <w:r>
-        <w:t>A pu</w:t>
-      </w:r>
-      <w:r>
-        <w:t>r</w:t>
-      </w:r>
-      <w:r>
-        <w:t>chaser has a GST wit</w:t>
-      </w:r>
-      <w:r>
-        <w:t>h</w:t>
-      </w:r>
-      <w:r>
-        <w:t>holding obligation if</w:t>
+        <w:t>The person is a purchaser of property if</w:t>
       </w:r>
     </w:p>
     <w:p>
@@ -27,24 +15,65 @@
         <w:pStyle w:val="OPM-level1"/>
       </w:pPr>
       <w:r>
-        <w:t>The purchaser is the recipient of a taxable supply</w:t>
+        <w:t>The person is a purchaser of property.</w:t>
+      </w:r>
+    </w:p>
+    <w:p>
+      <w:pPr>
+        <w:pStyle w:val="OPM-conclusion"/>
+        <w:ind w:left="0" w:firstLine="0"/>
+      </w:pPr>
+    </w:p>
+    <w:p>
+      <w:pPr>
+        <w:pStyle w:val="OPM-conclusion"/>
+        <w:ind w:left="0" w:firstLine="0"/>
+      </w:pPr>
+      <w:r>
+        <w:t>The person is a seller of property if</w:t>
+      </w:r>
+    </w:p>
+    <w:p>
+      <w:pPr>
+        <w:pStyle w:val="OPM-level1"/>
+      </w:pPr>
+      <w:r>
+        <w:t>T</w:t>
+      </w:r>
+      <w:r>
+        <w:t xml:space="preserve">he person is not a </w:t>
+      </w:r>
+      <w:r>
+        <w:t>purchaser</w:t>
+      </w:r>
+      <w:r>
+        <w:t xml:space="preserve"> of property.</w:t>
       </w:r>
     </w:p>
     <w:p/>
     <w:p>
-      <w:pPr>
-        <w:pStyle w:val="OPM-conclusion"/>
-      </w:pPr>
       <w:r>
-        <w:t>A supply is a taxable supply if</w:t>
+        <w:t>14 – “Overview of when a purchaser has a GST withholding obligation”</w:t>
       </w:r>
     </w:p>
     <w:p>
       <w:pPr>
-        <w:pStyle w:val="OPM-level1"/>
+        <w:pStyle w:val="OPM-conclusion"/>
       </w:pPr>
       <w:r>
-        <w:t>The supply is by way of the sale or long-term lease and</w:t>
+        <w:t>GST at Settlement will apply</w:t>
+      </w:r>
+      <w:r>
+        <w:t xml:space="preserve"> </w:t>
+      </w:r>
+      <w:r>
+        <w:t>to</w:t>
+      </w:r>
+      <w:r>
+        <w:t xml:space="preserve"> the purchaser</w:t>
+      </w:r>
+      <w:r>
+        <w:t xml:space="preserve"> if</w:t>
       </w:r>
     </w:p>
     <w:p>
@@ -52,16 +81,134 @@
         <w:pStyle w:val="OPM-level1"/>
       </w:pPr>
       <w:r>
-        <w:t>The supply is of residential premises</w:t>
+        <w:t xml:space="preserve">The purchaser is </w:t>
+      </w:r>
+      <w:r>
+        <w:t>the ‘recipient’ of a taxably supply and</w:t>
+      </w:r>
+    </w:p>
+    <w:p>
+      <w:pPr>
+        <w:pStyle w:val="OPM-level1"/>
+      </w:pPr>
+      <w:r>
+        <w:t>The supply is by way of sale or long-term lease and</w:t>
+      </w:r>
+    </w:p>
+    <w:p>
+      <w:pPr>
+        <w:pStyle w:val="OPM-level1"/>
+      </w:pPr>
+      <w:r>
+        <w:t>either</w:t>
+      </w:r>
+    </w:p>
+    <w:p>
+      <w:pPr>
+        <w:pStyle w:val="OPM-level2"/>
+      </w:pPr>
+      <w:r>
+        <w:t>The supply is of n</w:t>
+      </w:r>
+      <w:r>
+        <w:t>ew residential premises or</w:t>
+      </w:r>
+      <w:r>
+        <w:t xml:space="preserve"> of p</w:t>
+      </w:r>
+      <w:r>
+        <w:t>otential residential premises.</w:t>
+      </w:r>
+    </w:p>
+    <w:p>
+      <w:pPr>
+        <w:pStyle w:val="OPM-blankline"/>
+      </w:pPr>
+      <w:r>
+        <w:t>15 -</w:t>
+      </w:r>
+    </w:p>
+    <w:p>
+      <w:pPr>
+        <w:pStyle w:val="OPM-conclusion"/>
+      </w:pPr>
+      <w:r>
+        <w:t xml:space="preserve">The purchaser </w:t>
+      </w:r>
+      <w:r>
+        <w:t>is</w:t>
+      </w:r>
+      <w:r>
+        <w:t xml:space="preserve"> the</w:t>
+      </w:r>
+      <w:r>
+        <w:t xml:space="preserve"> </w:t>
+      </w:r>
+      <w:r>
+        <w:t>‘</w:t>
+      </w:r>
+      <w:r>
+        <w:t>recipient</w:t>
+      </w:r>
+      <w:r>
+        <w:t>’</w:t>
+      </w:r>
+      <w:r>
+        <w:t xml:space="preserve"> of a taxably supply if</w:t>
+      </w:r>
+      <w:r>
+        <w:t xml:space="preserve"> </w:t>
+      </w:r>
+    </w:p>
+    <w:p>
+      <w:pPr>
+        <w:pStyle w:val="OPM-level1"/>
+      </w:pPr>
+      <w:r>
+        <w:t xml:space="preserve">Any </w:t>
+      </w:r>
+      <w:r>
+        <w:t>of the following are false</w:t>
+      </w:r>
+    </w:p>
+    <w:p>
+      <w:pPr>
+        <w:pStyle w:val="OPM-level2"/>
+      </w:pPr>
+      <w:r>
+        <w:t>The seller is not register or required to be registered for GST or</w:t>
+      </w:r>
+    </w:p>
+    <w:p>
+      <w:pPr>
+        <w:pStyle w:val="OPM-level2"/>
+      </w:pPr>
+      <w:r>
+        <w:t>The sale of the residential premises is input taxes or</w:t>
+      </w:r>
+    </w:p>
+    <w:p>
+      <w:pPr>
+        <w:pStyle w:val="OPM-level2"/>
+      </w:pPr>
+      <w:r>
+        <w:t>The sale is a GST-free supply.</w:t>
       </w:r>
     </w:p>
     <w:p/>
     <w:p>
+      <w:r>
+        <w:t xml:space="preserve">17. </w:t>
+      </w:r>
+      <w:bookmarkStart w:id="0" w:name="_GoBack"/>
+      <w:bookmarkEnd w:id="0"/>
+    </w:p>
+    <w:p>
       <w:pPr>
         <w:pStyle w:val="OPM-conclusion"/>
       </w:pPr>
       <w:r>
-        <w:t>The supply is of residential premises if</w:t>
+        <w:t>The supply is of new residential premises if</w:t>
       </w:r>
     </w:p>
     <w:p>
@@ -69,105 +216,26 @@
         <w:pStyle w:val="OPM-level1"/>
       </w:pPr>
       <w:r>
-        <w:t>The supply is of new residential premises and</w:t>
+        <w:t>Any of the following are true</w:t>
       </w:r>
     </w:p>
     <w:p>
       <w:pPr>
-        <w:pStyle w:val="OPM-level1"/>
+        <w:pStyle w:val="OPM-level2"/>
       </w:pPr>
       <w:r>
-        <w:t>The supply is of potential residential land</w:t>
+        <w:t>The supply has been created through substantial renovations or</w:t>
+      </w:r>
+    </w:p>
+    <w:p>
+      <w:pPr>
+        <w:pStyle w:val="OPM-level2"/>
+      </w:pPr>
+      <w:r>
+        <w:t>The supply is of commercial residential premises.</w:t>
       </w:r>
     </w:p>
     <w:p/>
-    <w:p>
-      <w:pPr>
-        <w:pStyle w:val="OPM-conclusion"/>
-      </w:pPr>
-      <w:r>
-        <w:t>The supply is not of new residential premises if</w:t>
-      </w:r>
-    </w:p>
-    <w:p>
-      <w:pPr>
-        <w:pStyle w:val="OPM-level1"/>
-      </w:pPr>
-      <w:r>
-        <w:t>The supply o</w:t>
-      </w:r>
-      <w:r>
-        <w:t xml:space="preserve">f new residential premises has </w:t>
-      </w:r>
-      <w:r>
-        <w:t xml:space="preserve">been created through </w:t>
-      </w:r>
-      <w:r>
-        <w:t>substantial</w:t>
-      </w:r>
-      <w:r>
-        <w:t xml:space="preserve"> renovations, or</w:t>
-      </w:r>
-    </w:p>
-    <w:p>
-      <w:pPr>
-        <w:pStyle w:val="OPM-level1"/>
-      </w:pPr>
-      <w:r>
-        <w:t>The supply is</w:t>
-      </w:r>
-      <w:r>
-        <w:t xml:space="preserve"> a</w:t>
-      </w:r>
-      <w:r>
-        <w:t xml:space="preserve"> ‘</w:t>
-      </w:r>
-      <w:r>
-        <w:t>commercial</w:t>
-      </w:r>
-      <w:r>
-        <w:t xml:space="preserve"> residential premises.’</w:t>
-      </w:r>
-    </w:p>
-    <w:p>
-      <w:pPr>
-        <w:pStyle w:val="OPM-conclusion"/>
-      </w:pPr>
-    </w:p>
-    <w:p>
-      <w:pPr>
-        <w:pStyle w:val="OPM-conclusion"/>
-      </w:pPr>
-      <w:r>
-        <w:t>The supply is of potential residential land if</w:t>
-      </w:r>
-    </w:p>
-    <w:p>
-      <w:pPr>
-        <w:pStyle w:val="OPM-level1"/>
-      </w:pPr>
-      <w:r>
-        <w:t>The land is permissible to use for residential premises and</w:t>
-      </w:r>
-    </w:p>
-    <w:p>
-      <w:pPr>
-        <w:pStyle w:val="OPM-level1"/>
-      </w:pPr>
-      <w:r>
-        <w:t>The land does not contain any buildings</w:t>
-      </w:r>
-    </w:p>
-    <w:p>
-      <w:r>
-        <w:t>** Land is permissible to use for residential premises= residential zoning allows it</w:t>
-      </w:r>
-    </w:p>
-    <w:p/>
-    <w:p>
-      <w:bookmarkStart w:id="0" w:name="_GoBack"/>
-      <w:bookmarkEnd w:id="0"/>
-    </w:p>
     <w:p/>
     <w:sectPr>
       <w:footerReference w:type="default" r:id="rId8"/>
@@ -284,27 +352,14 @@
         <w:tab w:val="clear" w:pos="8640"/>
       </w:tabs>
     </w:pPr>
-    <w:r>
-      <w:fldChar w:fldCharType="begin"/>
-    </w:r>
-    <w:r>
-      <w:instrText xml:space="preserve"> FILENAME   \* MERGEFORMAT </w:instrText>
-    </w:r>
-    <w:r>
-      <w:fldChar w:fldCharType="separate"/>
-    </w:r>
-    <w:r>
-      <w:rPr>
-        <w:noProof/>
-      </w:rPr>
-      <w:t>Document1</w:t>
-    </w:r>
-    <w:r>
-      <w:rPr>
-        <w:noProof/>
-      </w:rPr>
-      <w:fldChar w:fldCharType="end"/>
-    </w:r>
+    <w:fldSimple w:instr=" FILENAME   \* MERGEFORMAT ">
+      <w:r>
+        <w:rPr>
+          <w:noProof/>
+        </w:rPr>
+        <w:t>Document1</w:t>
+      </w:r>
+    </w:fldSimple>
     <w:r>
       <w:tab/>
     </w:r>
@@ -371,7 +426,7 @@
       <w:rPr>
         <w:noProof/>
       </w:rPr>
-      <w:t>5/10/2018 4:22 PM</w:t>
+      <w:t>12/10/2018 12:12 AM</w:t>
     </w:r>
     <w:r>
       <w:rPr>

--- a/GST_AT_SETTLEMENT/Rules/GST_AT_SETTLEMENT Rules.docx
+++ b/GST_AT_SETTLEMENT/Rules/GST_AT_SETTLEMENT Rules.docx
@@ -15,8 +15,13 @@
         <w:pStyle w:val="OPM-level1"/>
       </w:pPr>
       <w:r>
-        <w:t>The person is a purchaser of property.</w:t>
+        <w:t>The pe</w:t>
       </w:r>
+      <w:r>
+        <w:t>rson is a purchaser of property.</w:t>
+      </w:r>
+      <w:bookmarkStart w:id="0" w:name="_GoBack"/>
+      <w:bookmarkEnd w:id="0"/>
     </w:p>
     <w:p>
       <w:pPr>
@@ -235,8 +240,14 @@
     </w:p>
     <w:p/>
     <w:p>
-      <w:bookmarkStart w:id="0" w:name="_GoBack"/>
-      <w:bookmarkEnd w:id="0"/>
+      <w:r>
+        <w:t xml:space="preserve">Source </w:t>
+      </w:r>
+    </w:p>
+    <w:p>
+      <w:r>
+        <w:t>…</w:t>
+      </w:r>
     </w:p>
     <w:sectPr>
       <w:footerReference w:type="default" r:id="rId8"/>
@@ -427,7 +438,7 @@
       <w:rPr>
         <w:noProof/>
       </w:rPr>
-      <w:t>12/10/2018 5:03 PM</w:t>
+      <w:t>14/10/2018 11:40 PM</w:t>
     </w:r>
     <w:r>
       <w:rPr>

--- a/GST_AT_SETTLEMENT/Rules/GST_AT_SETTLEMENT Rules.docx
+++ b/GST_AT_SETTLEMENT/Rules/GST_AT_SETTLEMENT Rules.docx
@@ -20,8 +20,6 @@
       <w:r>
         <w:t>rson is a purchaser of property.</w:t>
       </w:r>
-      <w:bookmarkStart w:id="0" w:name="_GoBack"/>
-      <w:bookmarkEnd w:id="0"/>
     </w:p>
     <w:p>
       <w:pPr>
@@ -86,6 +84,14 @@
         <w:pStyle w:val="OPM-level1"/>
       </w:pPr>
       <w:r>
+        <w:t>The Transitional Rules do not apply and</w:t>
+      </w:r>
+    </w:p>
+    <w:p>
+      <w:pPr>
+        <w:pStyle w:val="OPM-level1"/>
+      </w:pPr>
+      <w:r>
         <w:t xml:space="preserve">The purchaser is </w:t>
       </w:r>
       <w:r>
@@ -124,6 +130,76 @@
       <w:r>
         <w:t>otential residential premises.</w:t>
       </w:r>
+    </w:p>
+    <w:p>
+      <w:pPr>
+        <w:pStyle w:val="OPM-blankline"/>
+      </w:pPr>
+      <w:r>
+        <w:t>12.</w:t>
+      </w:r>
+    </w:p>
+    <w:p>
+      <w:pPr>
+        <w:pStyle w:val="OPM-conclusion"/>
+      </w:pPr>
+      <w:r>
+        <w:t>The Transitional Rules apply if</w:t>
+      </w:r>
+      <w:bookmarkStart w:id="0" w:name="_GoBack"/>
+      <w:bookmarkEnd w:id="0"/>
+    </w:p>
+    <w:p>
+      <w:pPr>
+        <w:pStyle w:val="OPM-level1"/>
+      </w:pPr>
+      <w:r>
+        <w:t>The contracts were exchanged between the parties before 1 July 2018, or</w:t>
+      </w:r>
+    </w:p>
+    <w:p>
+      <w:pPr>
+        <w:pStyle w:val="OPM-level1"/>
+      </w:pPr>
+      <w:r>
+        <w:t>both</w:t>
+      </w:r>
+    </w:p>
+    <w:p>
+      <w:pPr>
+        <w:pStyle w:val="OPM-level2"/>
+      </w:pPr>
+      <w:r>
+        <w:t>The contract was entered into by the purchaser and the vendor executing two copies of the contract in turn and</w:t>
+      </w:r>
+    </w:p>
+    <w:p>
+      <w:pPr>
+        <w:pStyle w:val="OPM-level2"/>
+      </w:pPr>
+      <w:r>
+        <w:t xml:space="preserve">The acceptance of the offer was communicated to the other party before 1 July 2018. </w:t>
+      </w:r>
+    </w:p>
+    <w:p>
+      <w:pPr>
+        <w:pStyle w:val="OPM-blankline"/>
+      </w:pPr>
+    </w:p>
+    <w:p>
+      <w:pPr>
+        <w:pStyle w:val="OPM-blankline"/>
+      </w:pPr>
+    </w:p>
+    <w:p>
+      <w:pPr>
+        <w:pStyle w:val="OPM-blankline"/>
+      </w:pPr>
+    </w:p>
+    <w:p>
+      <w:pPr>
+        <w:pStyle w:val="OPM-blankline"/>
+      </w:pPr>
     </w:p>
     <w:p>
       <w:pPr>
@@ -238,6 +314,7 @@
         <w:t>The supply is of commercial residential premises.</w:t>
       </w:r>
     </w:p>
+    <w:p/>
     <w:p/>
     <w:p>
       <w:r>
@@ -364,14 +441,27 @@
         <w:tab w:val="clear" w:pos="8640"/>
       </w:tabs>
     </w:pPr>
-    <w:fldSimple w:instr=" FILENAME   \* MERGEFORMAT ">
-      <w:r>
-        <w:rPr>
-          <w:noProof/>
-        </w:rPr>
-        <w:t>Document1</w:t>
-      </w:r>
-    </w:fldSimple>
+    <w:r>
+      <w:fldChar w:fldCharType="begin"/>
+    </w:r>
+    <w:r>
+      <w:instrText xml:space="preserve"> FILENAME   \* MERGEFORMAT </w:instrText>
+    </w:r>
+    <w:r>
+      <w:fldChar w:fldCharType="separate"/>
+    </w:r>
+    <w:r>
+      <w:rPr>
+        <w:noProof/>
+      </w:rPr>
+      <w:t>Document1</w:t>
+    </w:r>
+    <w:r>
+      <w:rPr>
+        <w:noProof/>
+      </w:rPr>
+      <w:fldChar w:fldCharType="end"/>
+    </w:r>
     <w:r>
       <w:tab/>
     </w:r>
@@ -438,7 +528,7 @@
       <w:rPr>
         <w:noProof/>
       </w:rPr>
-      <w:t>14/10/2018 11:40 PM</w:t>
+      <w:t>14/10/2018 11:44 PM</w:t>
     </w:r>
     <w:r>
       <w:rPr>

--- a/GST_AT_SETTLEMENT/Rules/GST_AT_SETTLEMENT Rules.docx
+++ b/GST_AT_SETTLEMENT/Rules/GST_AT_SETTLEMENT Rules.docx
@@ -18,7 +18,7 @@
         <w:t>The pe</w:t>
       </w:r>
       <w:r>
-        <w:t>rson is a purchaser of property.</w:t>
+        <w:t>rson = “Purchaser”.</w:t>
       </w:r>
     </w:p>
     <w:p>
@@ -44,39 +44,54 @@
         <w:t>T</w:t>
       </w:r>
       <w:r>
-        <w:t xml:space="preserve">he person is not a </w:t>
-      </w:r>
-      <w:r>
-        <w:t>purchaser</w:t>
-      </w:r>
-      <w:r>
-        <w:t xml:space="preserve"> of property.</w:t>
+        <w:t>he person = “Supplier”.</w:t>
       </w:r>
     </w:p>
     <w:p/>
     <w:p>
-      <w:r>
-        <w:t>14 – “Overview of when a purchaser has a GST withholding obligation”</w:t>
+      <w:pPr>
+        <w:pStyle w:val="OPM-conclusion"/>
+      </w:pPr>
+      <w:r>
+        <w:t>The person is a</w:t>
+      </w:r>
+      <w:r>
+        <w:t>”</w:t>
+      </w:r>
+      <w:r>
+        <w:t xml:space="preserve"> </w:t>
+      </w:r>
+      <w:r>
+        <w:t>x”</w:t>
+      </w:r>
+      <w:r>
+        <w:t xml:space="preserve"> if</w:t>
       </w:r>
     </w:p>
     <w:p>
       <w:pPr>
-        <w:pStyle w:val="OPM-conclusion"/>
-      </w:pPr>
-      <w:r>
-        <w:t>GST at Settlement will apply</w:t>
+        <w:pStyle w:val="OPM-level1"/>
+      </w:pPr>
+      <w:r>
+        <w:rPr>
+          <w:u w:val="single" w:color="666699"/>
+        </w:rPr>
+        <w:t>The person</w:t>
+      </w:r>
+      <w:r>
+        <w:t xml:space="preserve"> = "S</w:t>
+      </w:r>
+      <w:r>
+        <w:t>upplier"</w:t>
       </w:r>
       <w:r>
         <w:t xml:space="preserve"> </w:t>
       </w:r>
       <w:r>
-        <w:t>to</w:t>
-      </w:r>
-      <w:r>
-        <w:t xml:space="preserve"> the purchaser</w:t>
-      </w:r>
-      <w:r>
-        <w:t xml:space="preserve"> if</w:t>
+        <w:t>or</w:t>
+      </w:r>
+      <w:r>
+        <w:t xml:space="preserve"> </w:t>
       </w:r>
     </w:p>
     <w:p>
@@ -84,112 +99,222 @@
         <w:pStyle w:val="OPM-level1"/>
       </w:pPr>
       <w:r>
-        <w:t>The Transitional Rules do not apply and</w:t>
+        <w:rPr>
+          <w:u w:val="single" w:color="666699"/>
+        </w:rPr>
+        <w:t>The person</w:t>
+      </w:r>
+      <w:r>
+        <w:t xml:space="preserve"> = “</w:t>
+      </w:r>
+      <w:r>
+        <w:t>P</w:t>
+      </w:r>
+      <w:r>
+        <w:t>urchaser”.</w:t>
       </w:r>
     </w:p>
     <w:p>
-      <w:pPr>
-        <w:pStyle w:val="OPM-level1"/>
-      </w:pPr>
-      <w:r>
-        <w:t xml:space="preserve">The purchaser is </w:t>
-      </w:r>
-      <w:r>
-        <w:t>the ‘recipient’ of a taxably supply and</w:t>
-      </w:r>
-    </w:p>
-    <w:p>
-      <w:pPr>
-        <w:pStyle w:val="OPM-level1"/>
-      </w:pPr>
-      <w:r>
-        <w:t>The supply is by way of sale or long-term lease and</w:t>
-      </w:r>
-    </w:p>
-    <w:p>
-      <w:pPr>
-        <w:pStyle w:val="OPM-level1"/>
-      </w:pPr>
-      <w:r>
-        <w:t>either</w:t>
-      </w:r>
-    </w:p>
-    <w:p>
-      <w:pPr>
-        <w:pStyle w:val="OPM-level2"/>
-      </w:pPr>
-      <w:r>
-        <w:t>The supply is of n</w:t>
-      </w:r>
-      <w:r>
-        <w:t>ew residential premises or</w:t>
-      </w:r>
-      <w:r>
-        <w:t xml:space="preserve"> of p</w:t>
-      </w:r>
-      <w:r>
-        <w:t>otential residential premises.</w:t>
-      </w:r>
-    </w:p>
-    <w:p>
-      <w:pPr>
-        <w:pStyle w:val="OPM-blankline"/>
-      </w:pPr>
-      <w:r>
-        <w:t>12.</w:t>
-      </w:r>
-    </w:p>
-    <w:p>
-      <w:pPr>
-        <w:pStyle w:val="OPM-conclusion"/>
-      </w:pPr>
-      <w:r>
-        <w:t>The Transitional Rules apply if</w:t>
-      </w:r>
       <w:bookmarkStart w:id="0" w:name="_GoBack"/>
       <w:bookmarkEnd w:id="0"/>
     </w:p>
     <w:p>
-      <w:pPr>
-        <w:pStyle w:val="OPM-level1"/>
-      </w:pPr>
-      <w:r>
-        <w:t>The contracts were exchanged between the parties before 1 July 2018, or</w:t>
+      <w:r>
+        <w:t>14 – “Overview of when a purchaser has a GST withholding obligation”</w:t>
       </w:r>
     </w:p>
     <w:p>
       <w:pPr>
-        <w:pStyle w:val="OPM-level1"/>
-      </w:pPr>
-      <w:r>
-        <w:t>both</w:t>
+        <w:pStyle w:val="OPM-conclusion"/>
+      </w:pPr>
+      <w:r>
+        <w:t>GST at Settlement will apply</w:t>
+      </w:r>
+      <w:r>
+        <w:t xml:space="preserve"> </w:t>
+      </w:r>
+      <w:r>
+        <w:t>to</w:t>
+      </w:r>
+      <w:r>
+        <w:t xml:space="preserve"> the purchaser</w:t>
+      </w:r>
+      <w:r>
+        <w:t xml:space="preserve"> if</w:t>
       </w:r>
     </w:p>
     <w:p>
       <w:pPr>
-        <w:pStyle w:val="OPM-level2"/>
-      </w:pPr>
-      <w:r>
-        <w:t>The contract was entered into by the purchaser and the vendor executing two copies of the contract in turn and</w:t>
+        <w:pStyle w:val="OPM-level1"/>
+      </w:pPr>
+      <w:r>
+        <w:t>The Transitional Rules do not apply and</w:t>
       </w:r>
     </w:p>
     <w:p>
       <w:pPr>
-        <w:pStyle w:val="OPM-level2"/>
-      </w:pPr>
-      <w:r>
-        <w:t xml:space="preserve">The acceptance of the offer was communicated to the other party before 1 July 2018. </w:t>
+        <w:pStyle w:val="OPM-level1"/>
+      </w:pPr>
+      <w:r>
+        <w:t xml:space="preserve">The purchaser is </w:t>
+      </w:r>
+      <w:r>
+        <w:t>the ‘recipient’ of a taxably supply and</w:t>
       </w:r>
     </w:p>
     <w:p>
       <w:pPr>
-        <w:pStyle w:val="OPM-blankline"/>
-      </w:pPr>
+        <w:pStyle w:val="OPM-level1"/>
+      </w:pPr>
+      <w:r>
+        <w:t>The supply is by way of sale or long-term lease and</w:t>
+      </w:r>
     </w:p>
     <w:p>
       <w:pPr>
+        <w:pStyle w:val="OPM-level1"/>
+      </w:pPr>
+      <w:r>
+        <w:t>either</w:t>
+      </w:r>
+    </w:p>
+    <w:p>
+      <w:pPr>
+        <w:pStyle w:val="OPM-level2"/>
+      </w:pPr>
+      <w:r>
+        <w:t>The supply is of n</w:t>
+      </w:r>
+      <w:r>
+        <w:t>ew residential premises or</w:t>
+      </w:r>
+      <w:r>
+        <w:t xml:space="preserve"> of p</w:t>
+      </w:r>
+      <w:r>
+        <w:t xml:space="preserve">otential residential </w:t>
+      </w:r>
+      <w:r>
+        <w:t>land</w:t>
+      </w:r>
+      <w:r>
+        <w:t>.</w:t>
+      </w:r>
+    </w:p>
+    <w:p>
+      <w:pPr>
         <w:pStyle w:val="OPM-blankline"/>
       </w:pPr>
+      <w:r>
+        <w:t>12.</w:t>
+      </w:r>
+    </w:p>
+    <w:p>
+      <w:pPr>
+        <w:pStyle w:val="OPM-conclusion"/>
+      </w:pPr>
+      <w:r>
+        <w:t>The Transitional Rules apply if</w:t>
+      </w:r>
+    </w:p>
+    <w:p>
+      <w:pPr>
+        <w:pStyle w:val="OPM-level1"/>
+      </w:pPr>
+      <w:r>
+        <w:t>The contracts were exchanged between the parties before 1 July 2018, or</w:t>
+      </w:r>
+    </w:p>
+    <w:p>
+      <w:pPr>
+        <w:pStyle w:val="OPM-level1"/>
+      </w:pPr>
+      <w:r>
+        <w:t>both</w:t>
+      </w:r>
+    </w:p>
+    <w:p>
+      <w:pPr>
+        <w:pStyle w:val="OPM-level2"/>
+      </w:pPr>
+      <w:r>
+        <w:t>The contract was entered into by the purchaser and the vendor executing two copies of the contract in turn and</w:t>
+      </w:r>
+    </w:p>
+    <w:p>
+      <w:pPr>
+        <w:pStyle w:val="OPM-level2"/>
+      </w:pPr>
+      <w:r>
+        <w:t xml:space="preserve">The acceptance of the offer was communicated to the other party before 1 July 2018. </w:t>
+      </w:r>
+    </w:p>
+    <w:p>
+      <w:pPr>
+        <w:pStyle w:val="OPM-blankline"/>
+      </w:pPr>
+      <w:r>
+        <w:t>19-23</w:t>
+      </w:r>
+    </w:p>
+    <w:p>
+      <w:pPr>
+        <w:pStyle w:val="OPM-conclusion"/>
+      </w:pPr>
+      <w:r>
+        <w:t>The supply is of potential residential land if</w:t>
+      </w:r>
+    </w:p>
+    <w:p>
+      <w:pPr>
+        <w:pStyle w:val="OPM-level1"/>
+      </w:pPr>
+      <w:r>
+        <w:t>The property is</w:t>
+      </w:r>
+      <w:r>
+        <w:t xml:space="preserve"> of 'potential residential land' and</w:t>
+      </w:r>
+    </w:p>
+    <w:p>
+      <w:pPr>
+        <w:pStyle w:val="OPM-level1"/>
+      </w:pPr>
+      <w:r>
+        <w:t>The property is included in a 'property subdivision plan’ and</w:t>
+      </w:r>
+    </w:p>
+    <w:p>
+      <w:pPr>
+        <w:pStyle w:val="OPM-level1"/>
+      </w:pPr>
+      <w:r>
+        <w:t>The property does not contain any building that is in use for a commercial purpose and</w:t>
+      </w:r>
+    </w:p>
+    <w:p>
+      <w:pPr>
+        <w:pStyle w:val="OPM-level1"/>
+      </w:pPr>
+      <w:r>
+        <w:t>either</w:t>
+      </w:r>
+    </w:p>
+    <w:p>
+      <w:pPr>
+        <w:pStyle w:val="OPM-level2"/>
+      </w:pPr>
+      <w:r>
+        <w:t>The purchaser is not registered for GST or</w:t>
+      </w:r>
+    </w:p>
+    <w:p>
+      <w:pPr>
+        <w:pStyle w:val="OPM-level2"/>
+      </w:pPr>
+      <w:r>
+        <w:t>The purchaser is registered but does not purchase the property for a creditable purpose.</w:t>
+      </w:r>
     </w:p>
     <w:p>
       <w:pPr>
@@ -318,6 +443,7 @@
     <w:p/>
     <w:p>
       <w:r>
+        <w:lastRenderedPageBreak/>
         <w:t xml:space="preserve">Source </w:t>
       </w:r>
     </w:p>
@@ -441,27 +567,14 @@
         <w:tab w:val="clear" w:pos="8640"/>
       </w:tabs>
     </w:pPr>
-    <w:r>
-      <w:fldChar w:fldCharType="begin"/>
-    </w:r>
-    <w:r>
-      <w:instrText xml:space="preserve"> FILENAME   \* MERGEFORMAT </w:instrText>
-    </w:r>
-    <w:r>
-      <w:fldChar w:fldCharType="separate"/>
-    </w:r>
-    <w:r>
-      <w:rPr>
-        <w:noProof/>
-      </w:rPr>
-      <w:t>Document1</w:t>
-    </w:r>
-    <w:r>
-      <w:rPr>
-        <w:noProof/>
-      </w:rPr>
-      <w:fldChar w:fldCharType="end"/>
-    </w:r>
+    <w:fldSimple w:instr=" FILENAME   \* MERGEFORMAT ">
+      <w:r>
+        <w:rPr>
+          <w:noProof/>
+        </w:rPr>
+        <w:t>Document1</w:t>
+      </w:r>
+    </w:fldSimple>
     <w:r>
       <w:tab/>
     </w:r>
@@ -528,7 +641,7 @@
       <w:rPr>
         <w:noProof/>
       </w:rPr>
-      <w:t>14/10/2018 11:44 PM</w:t>
+      <w:t>15/10/2018 4:52 PM</w:t>
     </w:r>
     <w:r>
       <w:rPr>

--- a/GST_AT_SETTLEMENT/Rules/GST_AT_SETTLEMENT Rules.docx
+++ b/GST_AT_SETTLEMENT/Rules/GST_AT_SETTLEMENT Rules.docx
@@ -4,68 +4,18 @@
   <w:body>
     <w:p>
       <w:pPr>
+        <w:pStyle w:val="OPM-blankline"/>
+      </w:pPr>
+      <w:r>
+        <w:t>//Interview Purpose</w:t>
+      </w:r>
+    </w:p>
+    <w:p>
+      <w:pPr>
         <w:pStyle w:val="OPM-conclusion"/>
       </w:pPr>
       <w:r>
         <w:t>The person is a purchaser of property if</w:t>
-      </w:r>
-    </w:p>
-    <w:p>
-      <w:pPr>
-        <w:pStyle w:val="OPM-level1"/>
-      </w:pPr>
-      <w:r>
-        <w:t>The pe</w:t>
-      </w:r>
-      <w:r>
-        <w:t>rson = “Purchaser”.</w:t>
-      </w:r>
-    </w:p>
-    <w:p>
-      <w:pPr>
-        <w:pStyle w:val="OPM-conclusion"/>
-        <w:ind w:left="0" w:firstLine="0"/>
-      </w:pPr>
-    </w:p>
-    <w:p>
-      <w:pPr>
-        <w:pStyle w:val="OPM-conclusion"/>
-        <w:ind w:left="0" w:firstLine="0"/>
-      </w:pPr>
-      <w:r>
-        <w:t>The person is a seller of property if</w:t>
-      </w:r>
-    </w:p>
-    <w:p>
-      <w:pPr>
-        <w:pStyle w:val="OPM-level1"/>
-      </w:pPr>
-      <w:r>
-        <w:t>T</w:t>
-      </w:r>
-      <w:r>
-        <w:t>he person = “Supplier”.</w:t>
-      </w:r>
-    </w:p>
-    <w:p/>
-    <w:p>
-      <w:pPr>
-        <w:pStyle w:val="OPM-conclusion"/>
-      </w:pPr>
-      <w:r>
-        <w:t>The person is a</w:t>
-      </w:r>
-      <w:r>
-        <w:t>”</w:t>
-      </w:r>
-      <w:r>
-        <w:t xml:space="preserve"> </w:t>
-      </w:r>
-      <w:r>
-        <w:t>x”</w:t>
-      </w:r>
-      <w:r>
-        <w:t xml:space="preserve"> if</w:t>
       </w:r>
     </w:p>
     <w:p>
@@ -76,51 +26,290 @@
         <w:rPr>
           <w:u w:val="single" w:color="666699"/>
         </w:rPr>
-        <w:t>The person</w:t>
-      </w:r>
-      <w:r>
-        <w:t xml:space="preserve"> = "S</w:t>
-      </w:r>
-      <w:r>
-        <w:t>upplier"</w:t>
-      </w:r>
-      <w:r>
-        <w:t xml:space="preserve"> </w:t>
-      </w:r>
-      <w:r>
-        <w:t>or</w:t>
-      </w:r>
-      <w:r>
-        <w:t xml:space="preserve"> </w:t>
-      </w:r>
-    </w:p>
-    <w:p>
-      <w:pPr>
-        <w:pStyle w:val="OPM-level1"/>
-      </w:pPr>
+        <w:t>The pe</w:t>
+      </w:r>
       <w:r>
         <w:rPr>
           <w:u w:val="single" w:color="666699"/>
         </w:rPr>
-        <w:t>The person</w:t>
+        <w:t>rson</w:t>
+      </w:r>
+      <w:r>
+        <w:t xml:space="preserve"> = “Purchaser”.</w:t>
+      </w:r>
+    </w:p>
+    <w:p>
+      <w:pPr>
+        <w:pStyle w:val="OPM-conclusion"/>
+        <w:ind w:left="0" w:firstLine="0"/>
+      </w:pPr>
+    </w:p>
+    <w:p>
+      <w:pPr>
+        <w:pStyle w:val="OPM-conclusion"/>
+        <w:ind w:left="0" w:firstLine="0"/>
+      </w:pPr>
+      <w:r>
+        <w:t>The person is a seller of property if</w:t>
+      </w:r>
+    </w:p>
+    <w:p>
+      <w:pPr>
+        <w:pStyle w:val="OPM-level1"/>
+      </w:pPr>
+      <w:r>
+        <w:rPr>
+          <w:u w:val="single" w:color="666699"/>
+        </w:rPr>
+        <w:t>T</w:t>
+      </w:r>
+      <w:r>
+        <w:rPr>
+          <w:u w:val="single" w:color="666699"/>
+        </w:rPr>
+        <w:t>he person</w:t>
       </w:r>
       <w:r>
         <w:t xml:space="preserve"> = “</w:t>
       </w:r>
       <w:r>
-        <w:t>P</w:t>
-      </w:r>
-      <w:r>
-        <w:t>urchaser”.</w:t>
-      </w:r>
-    </w:p>
-    <w:p>
+        <w:t>Seller</w:t>
+      </w:r>
+      <w:r>
+        <w:t>”.</w:t>
+      </w:r>
+    </w:p>
+    <w:p>
+      <w:pPr>
+        <w:pStyle w:val="OPM-conclusion"/>
+        <w:ind w:left="0" w:firstLine="0"/>
+      </w:pPr>
+    </w:p>
+    <w:p>
+      <w:r>
+        <w:t>14</w:t>
+      </w:r>
+    </w:p>
+    <w:p>
+      <w:r>
+        <w:t>Index Logic</w:t>
+      </w:r>
+    </w:p>
+    <w:p>
+      <w:pPr>
+        <w:pStyle w:val="OPM-conclusion"/>
+      </w:pPr>
+      <w:r>
+        <w:t>GST at Settlement will apply to the purchaser if</w:t>
+      </w:r>
+    </w:p>
+    <w:p>
+      <w:pPr>
+        <w:pStyle w:val="OPM-level1"/>
+      </w:pPr>
+      <w:r>
+        <w:t>Either</w:t>
+      </w:r>
+    </w:p>
+    <w:p>
+      <w:pPr>
+        <w:pStyle w:val="OPM-level2"/>
+      </w:pPr>
+      <w:r>
+        <w:t>The purchaser is known as a 'recipient of a taxable supply</w:t>
+      </w:r>
+      <w:r>
+        <w:t xml:space="preserve"> or</w:t>
+      </w:r>
+    </w:p>
+    <w:p>
+      <w:pPr>
+        <w:pStyle w:val="OPM-level2"/>
+      </w:pPr>
+      <w:r>
+        <w:t>The purchaser is defined as a ‘recipient’ of a taxable supply.</w:t>
+      </w:r>
+    </w:p>
+    <w:p>
+      <w:pPr>
+        <w:pStyle w:val="OPM-level1"/>
+      </w:pPr>
+      <w:r>
+        <w:t>AND</w:t>
+      </w:r>
+    </w:p>
+    <w:p>
+      <w:pPr>
+        <w:pStyle w:val="OPM-level1"/>
+      </w:pPr>
+      <w:r>
+        <w:t>Either</w:t>
+      </w:r>
+    </w:p>
+    <w:p>
+      <w:pPr>
+        <w:pStyle w:val="OPM-level2"/>
+      </w:pPr>
+      <w:r>
+        <w:t>The supply is known as by way of sale of long-term lease or</w:t>
+      </w:r>
+    </w:p>
+    <w:p>
+      <w:pPr>
+        <w:pStyle w:val="OPM-level2"/>
+      </w:pPr>
+      <w:r>
+        <w:t>The supply is defined as by way of sale or long-term lease.</w:t>
+      </w:r>
+    </w:p>
+    <w:p>
+      <w:pPr>
+        <w:pStyle w:val="OPM-level1"/>
+      </w:pPr>
+      <w:r>
+        <w:t>AND</w:t>
+      </w:r>
+    </w:p>
+    <w:p>
+      <w:pPr>
+        <w:pStyle w:val="OPM-level1"/>
+      </w:pPr>
+      <w:r>
+        <w:t>Either</w:t>
+      </w:r>
+    </w:p>
+    <w:p>
+      <w:pPr>
+        <w:pStyle w:val="OPM-level2"/>
+      </w:pPr>
+      <w:r>
+        <w:t>The supply is known to be of new residential premises or of potential residential land.</w:t>
+      </w:r>
+    </w:p>
+    <w:p>
+      <w:pPr>
+        <w:pStyle w:val="OPM-level2"/>
+      </w:pPr>
+      <w:r>
+        <w:t>The supply is defined to be of new residential premises or of potential residential land.</w:t>
+      </w:r>
+    </w:p>
+    <w:p>
+      <w:pPr>
+        <w:pStyle w:val="OPM-level1"/>
+      </w:pPr>
+      <w:r>
+        <w:t>AND</w:t>
+      </w:r>
+    </w:p>
+    <w:p>
+      <w:pPr>
+        <w:pStyle w:val="OPM-level1"/>
+      </w:pPr>
+      <w:r>
+        <w:t>Either</w:t>
+      </w:r>
+    </w:p>
+    <w:p>
+      <w:pPr>
+        <w:pStyle w:val="OPM-level2"/>
+      </w:pPr>
+      <w:r>
+        <w:t>The Transitional Rules are known to not apply or</w:t>
+      </w:r>
+    </w:p>
+    <w:p>
+      <w:pPr>
+        <w:pStyle w:val="OPM-level2"/>
+      </w:pPr>
+      <w:r>
+        <w:t>The Transitional Rules do not apply.</w:t>
+      </w:r>
+    </w:p>
+    <w:p/>
+    <w:p>
+      <w:pPr>
+        <w:pStyle w:val="OPM-blankline"/>
+      </w:pPr>
+      <w:r>
+        <w:t xml:space="preserve">15 </w:t>
+      </w:r>
+      <w:r>
+        <w:t>–</w:t>
+      </w:r>
+    </w:p>
+    <w:p>
+      <w:pPr>
+        <w:pStyle w:val="OPM-blankline"/>
+      </w:pPr>
+      <w:r>
+        <w:t xml:space="preserve">Branch Logic </w:t>
+      </w:r>
+    </w:p>
+    <w:p>
+      <w:pPr>
+        <w:pStyle w:val="OPM-conclusion"/>
+      </w:pPr>
+      <w:r>
+        <w:t>the purchaser is</w:t>
+      </w:r>
+      <w:r>
+        <w:t xml:space="preserve"> not</w:t>
+      </w:r>
+      <w:r>
+        <w:t xml:space="preserve"> defined as a ‘recipient' of a taxable supply if</w:t>
+      </w:r>
+    </w:p>
+    <w:p>
+      <w:pPr>
+        <w:pStyle w:val="OPM-level1"/>
+      </w:pPr>
+      <w:r>
+        <w:t xml:space="preserve">Any of the following are </w:t>
+      </w:r>
+      <w:r>
+        <w:t>satisfied</w:t>
+      </w:r>
+    </w:p>
+    <w:p>
+      <w:pPr>
+        <w:pStyle w:val="OPM-level2"/>
+      </w:pPr>
+      <w:r>
+        <w:t>The seller is not register or required to be registered for GST or</w:t>
+      </w:r>
+    </w:p>
+    <w:p>
+      <w:pPr>
+        <w:pStyle w:val="OPM-level2"/>
+      </w:pPr>
+      <w:r>
+        <w:t>The sale of the residential premises is input taxes or</w:t>
+      </w:r>
+    </w:p>
+    <w:p>
+      <w:pPr>
+        <w:pStyle w:val="OPM-level2"/>
+      </w:pPr>
+      <w:r>
+        <w:t>The sale is a GST-free supply.</w:t>
+      </w:r>
+    </w:p>
+    <w:p/>
+    <w:p>
+      <w:pPr>
+        <w:pStyle w:val="OPM-conclusion"/>
+        <w:ind w:left="0" w:firstLine="0"/>
+      </w:pPr>
       <w:bookmarkStart w:id="0" w:name="_GoBack"/>
       <w:bookmarkEnd w:id="0"/>
     </w:p>
     <w:p>
-      <w:r>
-        <w:t>14 – “Overview of when a purchaser has a GST withholding obligation”</w:t>
+      <w:pPr>
+        <w:pStyle w:val="OPM-blankline"/>
+      </w:pPr>
+      <w:r>
+        <w:t>12.</w:t>
       </w:r>
     </w:p>
     <w:p>
@@ -128,19 +317,13 @@
         <w:pStyle w:val="OPM-conclusion"/>
       </w:pPr>
       <w:r>
-        <w:t>GST at Settlement will apply</w:t>
-      </w:r>
-      <w:r>
-        <w:t xml:space="preserve"> </w:t>
-      </w:r>
-      <w:r>
-        <w:t>to</w:t>
-      </w:r>
-      <w:r>
-        <w:t xml:space="preserve"> the purchaser</w:t>
-      </w:r>
-      <w:r>
-        <w:t xml:space="preserve"> if</w:t>
+        <w:t xml:space="preserve">The Transitional Rules </w:t>
+      </w:r>
+      <w:r>
+        <w:t xml:space="preserve">do not </w:t>
+      </w:r>
+      <w:r>
+        <w:t>apply if</w:t>
       </w:r>
     </w:p>
     <w:p>
@@ -148,7 +331,7 @@
         <w:pStyle w:val="OPM-level1"/>
       </w:pPr>
       <w:r>
-        <w:t>The Transitional Rules do not apply and</w:t>
+        <w:t>The contracts were exchanged between the parties before 1 July 2018, or</w:t>
       </w:r>
     </w:p>
     <w:p>
@@ -156,10 +339,36 @@
         <w:pStyle w:val="OPM-level1"/>
       </w:pPr>
       <w:r>
-        <w:t xml:space="preserve">The purchaser is </w:t>
-      </w:r>
-      <w:r>
-        <w:t>the ‘recipient’ of a taxably supply and</w:t>
+        <w:t>both</w:t>
+      </w:r>
+    </w:p>
+    <w:p>
+      <w:pPr>
+        <w:pStyle w:val="OPM-level2"/>
+      </w:pPr>
+      <w:r>
+        <w:t>The contract was entered into by the purchaser and the vendor executing two copies of the contract in turn and</w:t>
+      </w:r>
+    </w:p>
+    <w:p>
+      <w:pPr>
+        <w:pStyle w:val="OPM-level2"/>
+      </w:pPr>
+      <w:r>
+        <w:t xml:space="preserve">The acceptance of the offer was communicated to the other party before 1 July 2018. </w:t>
+      </w:r>
+    </w:p>
+    <w:p>
+      <w:pPr>
+        <w:pStyle w:val="OPM-blankline"/>
+      </w:pPr>
+    </w:p>
+    <w:p>
+      <w:pPr>
+        <w:pStyle w:val="OPM-conclusion"/>
+      </w:pPr>
+      <w:r>
+        <w:t>The supply is defined to be of new residential premises or of potential residential land if</w:t>
       </w:r>
     </w:p>
     <w:p>
@@ -167,7 +376,7 @@
         <w:pStyle w:val="OPM-level1"/>
       </w:pPr>
       <w:r>
-        <w:t>The supply is by way of sale or long-term lease and</w:t>
+        <w:t>The supply is defined to be of potential residential land or</w:t>
       </w:r>
     </w:p>
     <w:p>
@@ -175,6 +384,70 @@
         <w:pStyle w:val="OPM-level1"/>
       </w:pPr>
       <w:r>
+        <w:t>The supply is defined to be of potential residential land</w:t>
+      </w:r>
+    </w:p>
+    <w:p>
+      <w:pPr>
+        <w:pStyle w:val="OPM-blankline"/>
+      </w:pPr>
+    </w:p>
+    <w:p>
+      <w:pPr>
+        <w:pStyle w:val="OPM-blankline"/>
+      </w:pPr>
+    </w:p>
+    <w:p>
+      <w:pPr>
+        <w:pStyle w:val="OPM-blankline"/>
+      </w:pPr>
+      <w:r>
+        <w:t>19-23</w:t>
+      </w:r>
+    </w:p>
+    <w:p>
+      <w:pPr>
+        <w:pStyle w:val="OPM-conclusion"/>
+      </w:pPr>
+      <w:r>
+        <w:t>The supply is defined t</w:t>
+      </w:r>
+      <w:r>
+        <w:t>o be of potential residential land if</w:t>
+      </w:r>
+    </w:p>
+    <w:p>
+      <w:pPr>
+        <w:pStyle w:val="OPM-level1"/>
+      </w:pPr>
+      <w:r>
+        <w:t>The property is</w:t>
+      </w:r>
+      <w:r>
+        <w:t xml:space="preserve"> of 'potential residential land' and</w:t>
+      </w:r>
+    </w:p>
+    <w:p>
+      <w:pPr>
+        <w:pStyle w:val="OPM-level1"/>
+      </w:pPr>
+      <w:r>
+        <w:t>The property is included in a 'property subdivision plan’ and</w:t>
+      </w:r>
+    </w:p>
+    <w:p>
+      <w:pPr>
+        <w:pStyle w:val="OPM-level1"/>
+      </w:pPr>
+      <w:r>
+        <w:t>The property does not contain any building that is in use for a commercial purpose and</w:t>
+      </w:r>
+    </w:p>
+    <w:p>
+      <w:pPr>
+        <w:pStyle w:val="OPM-level1"/>
+      </w:pPr>
+      <w:r>
         <w:t>either</w:t>
       </w:r>
     </w:p>
@@ -183,30 +456,31 @@
         <w:pStyle w:val="OPM-level2"/>
       </w:pPr>
       <w:r>
-        <w:t>The supply is of n</w:t>
-      </w:r>
-      <w:r>
-        <w:t>ew residential premises or</w:t>
-      </w:r>
-      <w:r>
-        <w:t xml:space="preserve"> of p</w:t>
-      </w:r>
-      <w:r>
-        <w:t xml:space="preserve">otential residential </w:t>
-      </w:r>
-      <w:r>
-        <w:t>land</w:t>
-      </w:r>
-      <w:r>
-        <w:t>.</w:t>
+        <w:t>The purchaser is not registered for GST or</w:t>
+      </w:r>
+    </w:p>
+    <w:p>
+      <w:pPr>
+        <w:pStyle w:val="OPM-level2"/>
+      </w:pPr>
+      <w:r>
+        <w:t>The purchaser is registered but does not purchase the property for a creditable purpose.</w:t>
       </w:r>
     </w:p>
     <w:p>
       <w:pPr>
         <w:pStyle w:val="OPM-blankline"/>
       </w:pPr>
-      <w:r>
-        <w:t>12.</w:t>
+    </w:p>
+    <w:p>
+      <w:pPr>
+        <w:pStyle w:val="OPM-blankline"/>
+      </w:pPr>
+    </w:p>
+    <w:p/>
+    <w:p>
+      <w:r>
+        <w:t xml:space="preserve">17. </w:t>
       </w:r>
     </w:p>
     <w:p>
@@ -214,205 +488,13 @@
         <w:pStyle w:val="OPM-conclusion"/>
       </w:pPr>
       <w:r>
-        <w:t>The Transitional Rules apply if</w:t>
-      </w:r>
-    </w:p>
-    <w:p>
-      <w:pPr>
-        <w:pStyle w:val="OPM-level1"/>
-      </w:pPr>
-      <w:r>
-        <w:t>The contracts were exchanged between the parties before 1 July 2018, or</w:t>
-      </w:r>
-    </w:p>
-    <w:p>
-      <w:pPr>
-        <w:pStyle w:val="OPM-level1"/>
-      </w:pPr>
-      <w:r>
-        <w:t>both</w:t>
-      </w:r>
-    </w:p>
-    <w:p>
-      <w:pPr>
-        <w:pStyle w:val="OPM-level2"/>
-      </w:pPr>
-      <w:r>
-        <w:t>The contract was entered into by the purchaser and the vendor executing two copies of the contract in turn and</w:t>
-      </w:r>
-    </w:p>
-    <w:p>
-      <w:pPr>
-        <w:pStyle w:val="OPM-level2"/>
-      </w:pPr>
-      <w:r>
-        <w:t xml:space="preserve">The acceptance of the offer was communicated to the other party before 1 July 2018. </w:t>
-      </w:r>
-    </w:p>
-    <w:p>
-      <w:pPr>
-        <w:pStyle w:val="OPM-blankline"/>
-      </w:pPr>
-      <w:r>
-        <w:t>19-23</w:t>
-      </w:r>
-    </w:p>
-    <w:p>
-      <w:pPr>
-        <w:pStyle w:val="OPM-conclusion"/>
-      </w:pPr>
-      <w:r>
-        <w:t>The supply is of potential residential land if</w:t>
-      </w:r>
-    </w:p>
-    <w:p>
-      <w:pPr>
-        <w:pStyle w:val="OPM-level1"/>
-      </w:pPr>
-      <w:r>
-        <w:t>The property is</w:t>
-      </w:r>
-      <w:r>
-        <w:t xml:space="preserve"> of 'potential residential land' and</w:t>
-      </w:r>
-    </w:p>
-    <w:p>
-      <w:pPr>
-        <w:pStyle w:val="OPM-level1"/>
-      </w:pPr>
-      <w:r>
-        <w:t>The property is included in a 'property subdivision plan’ and</w:t>
-      </w:r>
-    </w:p>
-    <w:p>
-      <w:pPr>
-        <w:pStyle w:val="OPM-level1"/>
-      </w:pPr>
-      <w:r>
-        <w:t>The property does not contain any building that is in use for a commercial purpose and</w:t>
-      </w:r>
-    </w:p>
-    <w:p>
-      <w:pPr>
-        <w:pStyle w:val="OPM-level1"/>
-      </w:pPr>
-      <w:r>
-        <w:t>either</w:t>
-      </w:r>
-    </w:p>
-    <w:p>
-      <w:pPr>
-        <w:pStyle w:val="OPM-level2"/>
-      </w:pPr>
-      <w:r>
-        <w:t>The purchaser is not registered for GST or</w:t>
-      </w:r>
-    </w:p>
-    <w:p>
-      <w:pPr>
-        <w:pStyle w:val="OPM-level2"/>
-      </w:pPr>
-      <w:r>
-        <w:t>The purchaser is registered but does not purchase the property for a creditable purpose.</w:t>
-      </w:r>
-    </w:p>
-    <w:p>
-      <w:pPr>
-        <w:pStyle w:val="OPM-blankline"/>
-      </w:pPr>
-    </w:p>
-    <w:p>
-      <w:pPr>
-        <w:pStyle w:val="OPM-blankline"/>
-      </w:pPr>
-    </w:p>
-    <w:p>
-      <w:pPr>
-        <w:pStyle w:val="OPM-blankline"/>
-      </w:pPr>
-      <w:r>
-        <w:t>15 -</w:t>
-      </w:r>
-    </w:p>
-    <w:p>
-      <w:pPr>
-        <w:pStyle w:val="OPM-conclusion"/>
-      </w:pPr>
-      <w:r>
-        <w:t xml:space="preserve">The purchaser </w:t>
-      </w:r>
-      <w:r>
-        <w:t>is</w:t>
-      </w:r>
-      <w:r>
-        <w:t xml:space="preserve"> the</w:t>
-      </w:r>
-      <w:r>
-        <w:t xml:space="preserve"> </w:t>
-      </w:r>
-      <w:r>
-        <w:t>‘</w:t>
-      </w:r>
-      <w:r>
-        <w:t>recipient</w:t>
-      </w:r>
-      <w:r>
-        <w:t>’</w:t>
-      </w:r>
-      <w:r>
-        <w:t xml:space="preserve"> of a taxably supply if</w:t>
-      </w:r>
-      <w:r>
-        <w:t xml:space="preserve"> </w:t>
-      </w:r>
-    </w:p>
-    <w:p>
-      <w:pPr>
-        <w:pStyle w:val="OPM-level1"/>
-      </w:pPr>
-      <w:r>
-        <w:t xml:space="preserve">Any </w:t>
-      </w:r>
-      <w:r>
-        <w:t>of the following are false</w:t>
-      </w:r>
-    </w:p>
-    <w:p>
-      <w:pPr>
-        <w:pStyle w:val="OPM-level2"/>
-      </w:pPr>
-      <w:r>
-        <w:t>The seller is not register or required to be registered for GST or</w:t>
-      </w:r>
-    </w:p>
-    <w:p>
-      <w:pPr>
-        <w:pStyle w:val="OPM-level2"/>
-      </w:pPr>
-      <w:r>
-        <w:t>The sale of the residential premises is input taxes or</w:t>
-      </w:r>
-    </w:p>
-    <w:p>
-      <w:pPr>
-        <w:pStyle w:val="OPM-level2"/>
-      </w:pPr>
-      <w:r>
-        <w:t>The sale is a GST-free supply.</w:t>
-      </w:r>
-    </w:p>
-    <w:p/>
-    <w:p>
-      <w:r>
-        <w:t xml:space="preserve">17. </w:t>
-      </w:r>
-    </w:p>
-    <w:p>
-      <w:pPr>
-        <w:pStyle w:val="OPM-conclusion"/>
-      </w:pPr>
-      <w:r>
-        <w:t>The supply is of new residential premises if</w:t>
+        <w:t>The supply is defined to</w:t>
+      </w:r>
+      <w:r>
+        <w:t xml:space="preserve"> be of </w:t>
+      </w:r>
+      <w:r>
+        <w:t>new residential premises if</w:t>
       </w:r>
     </w:p>
     <w:p>
@@ -443,7 +525,6 @@
     <w:p/>
     <w:p>
       <w:r>
-        <w:lastRenderedPageBreak/>
         <w:t xml:space="preserve">Source </w:t>
       </w:r>
     </w:p>
@@ -567,14 +648,27 @@
         <w:tab w:val="clear" w:pos="8640"/>
       </w:tabs>
     </w:pPr>
-    <w:fldSimple w:instr=" FILENAME   \* MERGEFORMAT ">
-      <w:r>
-        <w:rPr>
-          <w:noProof/>
-        </w:rPr>
-        <w:t>Document1</w:t>
-      </w:r>
-    </w:fldSimple>
+    <w:r>
+      <w:fldChar w:fldCharType="begin"/>
+    </w:r>
+    <w:r>
+      <w:instrText xml:space="preserve"> FILENAME   \* MERGEFORMAT </w:instrText>
+    </w:r>
+    <w:r>
+      <w:fldChar w:fldCharType="separate"/>
+    </w:r>
+    <w:r>
+      <w:rPr>
+        <w:noProof/>
+      </w:rPr>
+      <w:t>Document1</w:t>
+    </w:r>
+    <w:r>
+      <w:rPr>
+        <w:noProof/>
+      </w:rPr>
+      <w:fldChar w:fldCharType="end"/>
+    </w:r>
     <w:r>
       <w:tab/>
     </w:r>
@@ -641,7 +735,7 @@
       <w:rPr>
         <w:noProof/>
       </w:rPr>
-      <w:t>15/10/2018 4:52 PM</w:t>
+      <w:t>15/10/2018 9:23 PM</w:t>
     </w:r>
     <w:r>
       <w:rPr>

--- a/GST_AT_SETTLEMENT/Rules/GST_AT_SETTLEMENT Rules.docx
+++ b/GST_AT_SETTLEMENT/Rules/GST_AT_SETTLEMENT Rules.docx
@@ -40,9 +40,10 @@
     </w:p>
     <w:p>
       <w:pPr>
-        <w:pStyle w:val="OPM-conclusion"/>
-        <w:ind w:left="0" w:firstLine="0"/>
-      </w:pPr>
+        <w:pStyle w:val="OPM-blankline"/>
+      </w:pPr>
+      <w:bookmarkStart w:id="0" w:name="_GoBack"/>
+      <w:bookmarkEnd w:id="0"/>
     </w:p>
     <w:p>
       <w:pPr>
@@ -81,18 +82,168 @@
     </w:p>
     <w:p>
       <w:pPr>
+        <w:pStyle w:val="OPM-blankline"/>
+      </w:pPr>
+    </w:p>
+    <w:p>
+      <w:r>
+        <w:t>14</w:t>
+      </w:r>
+    </w:p>
+    <w:p>
+      <w:r>
+        <w:t>Index Logic</w:t>
+      </w:r>
+    </w:p>
+    <w:p>
+      <w:pPr>
         <w:pStyle w:val="OPM-conclusion"/>
-        <w:ind w:left="0" w:firstLine="0"/>
-      </w:pPr>
-    </w:p>
-    <w:p>
-      <w:r>
-        <w:t>14</w:t>
-      </w:r>
-    </w:p>
-    <w:p>
-      <w:r>
-        <w:t>Index Logic</w:t>
+      </w:pPr>
+      <w:r>
+        <w:t>GST at Settlement will apply to the purchaser if</w:t>
+      </w:r>
+    </w:p>
+    <w:p>
+      <w:pPr>
+        <w:pStyle w:val="OPM-level1"/>
+      </w:pPr>
+      <w:r>
+        <w:t>Either</w:t>
+      </w:r>
+    </w:p>
+    <w:p>
+      <w:pPr>
+        <w:pStyle w:val="OPM-level2"/>
+      </w:pPr>
+      <w:r>
+        <w:t>The purchaser is known as a 'recipient of a taxable supply</w:t>
+      </w:r>
+      <w:r>
+        <w:t xml:space="preserve"> or</w:t>
+      </w:r>
+    </w:p>
+    <w:p>
+      <w:pPr>
+        <w:pStyle w:val="OPM-level2"/>
+      </w:pPr>
+      <w:r>
+        <w:t>The purchaser is defined as a ‘recipient’ of a taxable supply.</w:t>
+      </w:r>
+    </w:p>
+    <w:p>
+      <w:pPr>
+        <w:pStyle w:val="OPM-level1"/>
+      </w:pPr>
+      <w:r>
+        <w:t>AND</w:t>
+      </w:r>
+    </w:p>
+    <w:p>
+      <w:pPr>
+        <w:pStyle w:val="OPM-level1"/>
+      </w:pPr>
+      <w:r>
+        <w:t>Either</w:t>
+      </w:r>
+    </w:p>
+    <w:p>
+      <w:pPr>
+        <w:pStyle w:val="OPM-level2"/>
+      </w:pPr>
+      <w:r>
+        <w:t>The supply is known as by way of sale of long-term lease or</w:t>
+      </w:r>
+    </w:p>
+    <w:p>
+      <w:pPr>
+        <w:pStyle w:val="OPM-level2"/>
+      </w:pPr>
+      <w:r>
+        <w:t>The supply is defined as by way of sale or long-term lease.</w:t>
+      </w:r>
+    </w:p>
+    <w:p>
+      <w:pPr>
+        <w:pStyle w:val="OPM-level1"/>
+      </w:pPr>
+      <w:r>
+        <w:t>AND</w:t>
+      </w:r>
+    </w:p>
+    <w:p>
+      <w:pPr>
+        <w:pStyle w:val="OPM-level1"/>
+      </w:pPr>
+      <w:r>
+        <w:t>Either</w:t>
+      </w:r>
+    </w:p>
+    <w:p>
+      <w:pPr>
+        <w:pStyle w:val="OPM-level2"/>
+      </w:pPr>
+      <w:r>
+        <w:t>The supply is known to be of new residential premises or of potential residential land.</w:t>
+      </w:r>
+    </w:p>
+    <w:p>
+      <w:pPr>
+        <w:pStyle w:val="OPM-level2"/>
+      </w:pPr>
+      <w:r>
+        <w:t>The supply is defined to be of new residential premises or of potential residential land.</w:t>
+      </w:r>
+    </w:p>
+    <w:p>
+      <w:pPr>
+        <w:pStyle w:val="OPM-level1"/>
+      </w:pPr>
+      <w:r>
+        <w:t>AND</w:t>
+      </w:r>
+    </w:p>
+    <w:p>
+      <w:pPr>
+        <w:pStyle w:val="OPM-level1"/>
+      </w:pPr>
+      <w:r>
+        <w:t>Either</w:t>
+      </w:r>
+    </w:p>
+    <w:p>
+      <w:pPr>
+        <w:pStyle w:val="OPM-level2"/>
+      </w:pPr>
+      <w:r>
+        <w:t>The Transitional Rules are known to not apply or</w:t>
+      </w:r>
+    </w:p>
+    <w:p>
+      <w:pPr>
+        <w:pStyle w:val="OPM-level2"/>
+      </w:pPr>
+      <w:r>
+        <w:t>The Transitional Rules do not apply.</w:t>
+      </w:r>
+    </w:p>
+    <w:p/>
+    <w:p>
+      <w:pPr>
+        <w:pStyle w:val="OPM-blankline"/>
+      </w:pPr>
+      <w:r>
+        <w:t xml:space="preserve">15 </w:t>
+      </w:r>
+      <w:r>
+        <w:t>–</w:t>
+      </w:r>
+    </w:p>
+    <w:p>
+      <w:pPr>
+        <w:pStyle w:val="OPM-blankline"/>
+      </w:pPr>
+      <w:r>
+        <w:t xml:space="preserve">Branch Logic </w:t>
       </w:r>
     </w:p>
     <w:p>
@@ -100,7 +251,13 @@
         <w:pStyle w:val="OPM-conclusion"/>
       </w:pPr>
       <w:r>
-        <w:t>GST at Settlement will apply to the purchaser if</w:t>
+        <w:t>the purchaser is</w:t>
+      </w:r>
+      <w:r>
+        <w:t xml:space="preserve"> not</w:t>
+      </w:r>
+      <w:r>
+        <w:t xml:space="preserve"> defined as a ‘recipient' of a taxable supply if</w:t>
       </w:r>
     </w:p>
     <w:p>
@@ -108,7 +265,10 @@
         <w:pStyle w:val="OPM-level1"/>
       </w:pPr>
       <w:r>
-        <w:t>Either</w:t>
+        <w:t xml:space="preserve">Any of the following are </w:t>
+      </w:r>
+      <w:r>
+        <w:t>satisfied</w:t>
       </w:r>
     </w:p>
     <w:p>
@@ -116,10 +276,7 @@
         <w:pStyle w:val="OPM-level2"/>
       </w:pPr>
       <w:r>
-        <w:t>The purchaser is known as a 'recipient of a taxable supply</w:t>
-      </w:r>
-      <w:r>
-        <w:t xml:space="preserve"> or</w:t>
+        <w:t>The seller is not register or required to be registered for GST or</w:t>
       </w:r>
     </w:p>
     <w:p>
@@ -127,7 +284,43 @@
         <w:pStyle w:val="OPM-level2"/>
       </w:pPr>
       <w:r>
-        <w:t>The purchaser is defined as a ‘recipient’ of a taxable supply.</w:t>
+        <w:t>The sale of the residential premises is input taxes or</w:t>
+      </w:r>
+    </w:p>
+    <w:p>
+      <w:pPr>
+        <w:pStyle w:val="OPM-level2"/>
+      </w:pPr>
+      <w:r>
+        <w:t>The sale is a GST-free supply.</w:t>
+      </w:r>
+    </w:p>
+    <w:p/>
+    <w:p>
+      <w:pPr>
+        <w:pStyle w:val="OPM-blankline"/>
+      </w:pPr>
+    </w:p>
+    <w:p>
+      <w:pPr>
+        <w:pStyle w:val="OPM-blankline"/>
+      </w:pPr>
+      <w:r>
+        <w:t>12.</w:t>
+      </w:r>
+    </w:p>
+    <w:p>
+      <w:pPr>
+        <w:pStyle w:val="OPM-conclusion"/>
+      </w:pPr>
+      <w:r>
+        <w:t xml:space="preserve">The Transitional Rules </w:t>
+      </w:r>
+      <w:r>
+        <w:t xml:space="preserve">do not </w:t>
+      </w:r>
+      <w:r>
+        <w:t>apply if</w:t>
       </w:r>
     </w:p>
     <w:p>
@@ -135,7 +328,7 @@
         <w:pStyle w:val="OPM-level1"/>
       </w:pPr>
       <w:r>
-        <w:t>AND</w:t>
+        <w:t>The contracts were exchanged between the parties before 1 July 2018, or</w:t>
       </w:r>
     </w:p>
     <w:p>
@@ -143,7 +336,7 @@
         <w:pStyle w:val="OPM-level1"/>
       </w:pPr>
       <w:r>
-        <w:t>Either</w:t>
+        <w:t>both</w:t>
       </w:r>
     </w:p>
     <w:p>
@@ -151,7 +344,7 @@
         <w:pStyle w:val="OPM-level2"/>
       </w:pPr>
       <w:r>
-        <w:t>The supply is known as by way of sale of long-term lease or</w:t>
+        <w:t>The contract was entered into by the purchaser and the vendor executing two copies of the contract in turn and</w:t>
       </w:r>
     </w:p>
     <w:p>
@@ -159,7 +352,20 @@
         <w:pStyle w:val="OPM-level2"/>
       </w:pPr>
       <w:r>
-        <w:t>The supply is defined as by way of sale or long-term lease.</w:t>
+        <w:t xml:space="preserve">The acceptance of the offer was communicated to the other party before 1 July 2018. </w:t>
+      </w:r>
+    </w:p>
+    <w:p>
+      <w:pPr>
+        <w:pStyle w:val="OPM-blankline"/>
+      </w:pPr>
+    </w:p>
+    <w:p>
+      <w:pPr>
+        <w:pStyle w:val="OPM-conclusion"/>
+      </w:pPr>
+      <w:r>
+        <w:t>The supply is defined to be of new residential premises or of potential residential land if</w:t>
       </w:r>
     </w:p>
     <w:p>
@@ -167,7 +373,7 @@
         <w:pStyle w:val="OPM-level1"/>
       </w:pPr>
       <w:r>
-        <w:t>AND</w:t>
+        <w:t>The supply is defined to be of potential residential land or</w:t>
       </w:r>
     </w:p>
     <w:p>
@@ -175,7 +381,75 @@
         <w:pStyle w:val="OPM-level1"/>
       </w:pPr>
       <w:r>
-        <w:t>Either</w:t>
+        <w:t xml:space="preserve">The supply is defined to </w:t>
+      </w:r>
+      <w:r>
+        <w:t>be of new residential premises.</w:t>
+      </w:r>
+    </w:p>
+    <w:p>
+      <w:pPr>
+        <w:pStyle w:val="OPM-blankline"/>
+      </w:pPr>
+    </w:p>
+    <w:p>
+      <w:pPr>
+        <w:pStyle w:val="OPM-blankline"/>
+      </w:pPr>
+    </w:p>
+    <w:p>
+      <w:pPr>
+        <w:pStyle w:val="OPM-blankline"/>
+      </w:pPr>
+      <w:r>
+        <w:lastRenderedPageBreak/>
+        <w:t>19-23</w:t>
+      </w:r>
+    </w:p>
+    <w:p>
+      <w:pPr>
+        <w:pStyle w:val="OPM-conclusion"/>
+      </w:pPr>
+      <w:r>
+        <w:t>The supply is defined t</w:t>
+      </w:r>
+      <w:r>
+        <w:t>o be of potential residential land if</w:t>
+      </w:r>
+    </w:p>
+    <w:p>
+      <w:pPr>
+        <w:pStyle w:val="OPM-level1"/>
+      </w:pPr>
+      <w:r>
+        <w:t>The property is</w:t>
+      </w:r>
+      <w:r>
+        <w:t xml:space="preserve"> of 'potential residential land' and</w:t>
+      </w:r>
+    </w:p>
+    <w:p>
+      <w:pPr>
+        <w:pStyle w:val="OPM-level1"/>
+      </w:pPr>
+      <w:r>
+        <w:t>The property is included in a 'property subdivision plan’ and</w:t>
+      </w:r>
+    </w:p>
+    <w:p>
+      <w:pPr>
+        <w:pStyle w:val="OPM-level1"/>
+      </w:pPr>
+      <w:r>
+        <w:t>The property does not contain any building that is in use for a commercial purpose and</w:t>
+      </w:r>
+    </w:p>
+    <w:p>
+      <w:pPr>
+        <w:pStyle w:val="OPM-level1"/>
+      </w:pPr>
+      <w:r>
+        <w:t>either</w:t>
       </w:r>
     </w:p>
     <w:p>
@@ -183,7 +457,7 @@
         <w:pStyle w:val="OPM-level2"/>
       </w:pPr>
       <w:r>
-        <w:t>The supply is known to be of new residential premises or of potential residential land.</w:t>
+        <w:t>The purchaser is not registered for GST or</w:t>
       </w:r>
     </w:p>
     <w:p>
@@ -191,59 +465,56 @@
         <w:pStyle w:val="OPM-level2"/>
       </w:pPr>
       <w:r>
-        <w:t>The supply is defined to be of new residential premises or of potential residential land.</w:t>
-      </w:r>
-    </w:p>
-    <w:p>
-      <w:pPr>
-        <w:pStyle w:val="OPM-level1"/>
-      </w:pPr>
-      <w:r>
-        <w:t>AND</w:t>
-      </w:r>
-    </w:p>
-    <w:p>
-      <w:pPr>
-        <w:pStyle w:val="OPM-level1"/>
-      </w:pPr>
-      <w:r>
-        <w:t>Either</w:t>
-      </w:r>
-    </w:p>
-    <w:p>
-      <w:pPr>
-        <w:pStyle w:val="OPM-level2"/>
-      </w:pPr>
-      <w:r>
-        <w:t>The Transitional Rules are known to not apply or</w:t>
-      </w:r>
-    </w:p>
-    <w:p>
-      <w:pPr>
-        <w:pStyle w:val="OPM-level2"/>
-      </w:pPr>
-      <w:r>
-        <w:t>The Transitional Rules do not apply.</w:t>
+        <w:t>The purchaser is registered but does not purchase the property for a creditable purpose.</w:t>
+      </w:r>
+    </w:p>
+    <w:p>
+      <w:pPr>
+        <w:pStyle w:val="OPM-blankline"/>
+      </w:pPr>
+    </w:p>
+    <w:p>
+      <w:pPr>
+        <w:pStyle w:val="OPM-blankline"/>
+      </w:pPr>
+      <w:r>
+        <w:t>1 -2 need to be true</w:t>
+      </w:r>
+    </w:p>
+    <w:p>
+      <w:pPr>
+        <w:pStyle w:val="OPM-blankline"/>
+      </w:pPr>
+      <w:r>
+        <w:t>3 – needs to be false</w:t>
+      </w:r>
+    </w:p>
+    <w:p>
+      <w:pPr>
+        <w:pStyle w:val="OPM-blankline"/>
+      </w:pPr>
+      <w:r>
+        <w:t>4 –</w:t>
+      </w:r>
+      <w:r>
+        <w:t xml:space="preserve"> Software maps question to be positive – so input needs to be false -</w:t>
+      </w:r>
+      <w:r>
+        <w:t xml:space="preserve"> needs to be false or</w:t>
+      </w:r>
+    </w:p>
+    <w:p>
+      <w:pPr>
+        <w:pStyle w:val="OPM-blankline"/>
+      </w:pPr>
+      <w:r>
+        <w:t>5 - needs to be false</w:t>
       </w:r>
     </w:p>
     <w:p/>
     <w:p>
-      <w:pPr>
-        <w:pStyle w:val="OPM-blankline"/>
-      </w:pPr>
-      <w:r>
-        <w:t xml:space="preserve">15 </w:t>
-      </w:r>
-      <w:r>
-        <w:t>–</w:t>
-      </w:r>
-    </w:p>
-    <w:p>
-      <w:pPr>
-        <w:pStyle w:val="OPM-blankline"/>
-      </w:pPr>
-      <w:r>
-        <w:t xml:space="preserve">Branch Logic </w:t>
+      <w:r>
+        <w:t xml:space="preserve">17. </w:t>
       </w:r>
     </w:p>
     <w:p>
@@ -251,247 +522,7 @@
         <w:pStyle w:val="OPM-conclusion"/>
       </w:pPr>
       <w:r>
-        <w:t>the purchaser is</w:t>
-      </w:r>
-      <w:r>
-        <w:t xml:space="preserve"> not</w:t>
-      </w:r>
-      <w:r>
-        <w:t xml:space="preserve"> defined as a ‘recipient' of a taxable supply if</w:t>
-      </w:r>
-    </w:p>
-    <w:p>
-      <w:pPr>
-        <w:pStyle w:val="OPM-level1"/>
-      </w:pPr>
-      <w:r>
-        <w:t xml:space="preserve">Any of the following are </w:t>
-      </w:r>
-      <w:r>
-        <w:t>satisfied</w:t>
-      </w:r>
-    </w:p>
-    <w:p>
-      <w:pPr>
-        <w:pStyle w:val="OPM-level2"/>
-      </w:pPr>
-      <w:r>
-        <w:t>The seller is not register or required to be registered for GST or</w:t>
-      </w:r>
-    </w:p>
-    <w:p>
-      <w:pPr>
-        <w:pStyle w:val="OPM-level2"/>
-      </w:pPr>
-      <w:r>
-        <w:t>The sale of the residential premises is input taxes or</w:t>
-      </w:r>
-    </w:p>
-    <w:p>
-      <w:pPr>
-        <w:pStyle w:val="OPM-level2"/>
-      </w:pPr>
-      <w:r>
-        <w:t>The sale is a GST-free supply.</w:t>
-      </w:r>
-    </w:p>
-    <w:p/>
-    <w:p>
-      <w:pPr>
-        <w:pStyle w:val="OPM-conclusion"/>
-        <w:ind w:left="0" w:firstLine="0"/>
-      </w:pPr>
-      <w:bookmarkStart w:id="0" w:name="_GoBack"/>
-      <w:bookmarkEnd w:id="0"/>
-    </w:p>
-    <w:p>
-      <w:pPr>
-        <w:pStyle w:val="OPM-blankline"/>
-      </w:pPr>
-      <w:r>
-        <w:t>12.</w:t>
-      </w:r>
-    </w:p>
-    <w:p>
-      <w:pPr>
-        <w:pStyle w:val="OPM-conclusion"/>
-      </w:pPr>
-      <w:r>
-        <w:t xml:space="preserve">The Transitional Rules </w:t>
-      </w:r>
-      <w:r>
-        <w:t xml:space="preserve">do not </w:t>
-      </w:r>
-      <w:r>
-        <w:t>apply if</w:t>
-      </w:r>
-    </w:p>
-    <w:p>
-      <w:pPr>
-        <w:pStyle w:val="OPM-level1"/>
-      </w:pPr>
-      <w:r>
-        <w:t>The contracts were exchanged between the parties before 1 July 2018, or</w:t>
-      </w:r>
-    </w:p>
-    <w:p>
-      <w:pPr>
-        <w:pStyle w:val="OPM-level1"/>
-      </w:pPr>
-      <w:r>
-        <w:t>both</w:t>
-      </w:r>
-    </w:p>
-    <w:p>
-      <w:pPr>
-        <w:pStyle w:val="OPM-level2"/>
-      </w:pPr>
-      <w:r>
-        <w:t>The contract was entered into by the purchaser and the vendor executing two copies of the contract in turn and</w:t>
-      </w:r>
-    </w:p>
-    <w:p>
-      <w:pPr>
-        <w:pStyle w:val="OPM-level2"/>
-      </w:pPr>
-      <w:r>
-        <w:t xml:space="preserve">The acceptance of the offer was communicated to the other party before 1 July 2018. </w:t>
-      </w:r>
-    </w:p>
-    <w:p>
-      <w:pPr>
-        <w:pStyle w:val="OPM-blankline"/>
-      </w:pPr>
-    </w:p>
-    <w:p>
-      <w:pPr>
-        <w:pStyle w:val="OPM-conclusion"/>
-      </w:pPr>
-      <w:r>
-        <w:t>The supply is defined to be of new residential premises or of potential residential land if</w:t>
-      </w:r>
-    </w:p>
-    <w:p>
-      <w:pPr>
-        <w:pStyle w:val="OPM-level1"/>
-      </w:pPr>
-      <w:r>
-        <w:t>The supply is defined to be of potential residential land or</w:t>
-      </w:r>
-    </w:p>
-    <w:p>
-      <w:pPr>
-        <w:pStyle w:val="OPM-level1"/>
-      </w:pPr>
-      <w:r>
-        <w:t>The supply is defined to be of potential residential land</w:t>
-      </w:r>
-    </w:p>
-    <w:p>
-      <w:pPr>
-        <w:pStyle w:val="OPM-blankline"/>
-      </w:pPr>
-    </w:p>
-    <w:p>
-      <w:pPr>
-        <w:pStyle w:val="OPM-blankline"/>
-      </w:pPr>
-    </w:p>
-    <w:p>
-      <w:pPr>
-        <w:pStyle w:val="OPM-blankline"/>
-      </w:pPr>
-      <w:r>
-        <w:t>19-23</w:t>
-      </w:r>
-    </w:p>
-    <w:p>
-      <w:pPr>
-        <w:pStyle w:val="OPM-conclusion"/>
-      </w:pPr>
-      <w:r>
-        <w:t>The supply is defined t</w:t>
-      </w:r>
-      <w:r>
-        <w:t>o be of potential residential land if</w:t>
-      </w:r>
-    </w:p>
-    <w:p>
-      <w:pPr>
-        <w:pStyle w:val="OPM-level1"/>
-      </w:pPr>
-      <w:r>
-        <w:t>The property is</w:t>
-      </w:r>
-      <w:r>
-        <w:t xml:space="preserve"> of 'potential residential land' and</w:t>
-      </w:r>
-    </w:p>
-    <w:p>
-      <w:pPr>
-        <w:pStyle w:val="OPM-level1"/>
-      </w:pPr>
-      <w:r>
-        <w:t>The property is included in a 'property subdivision plan’ and</w:t>
-      </w:r>
-    </w:p>
-    <w:p>
-      <w:pPr>
-        <w:pStyle w:val="OPM-level1"/>
-      </w:pPr>
-      <w:r>
-        <w:t>The property does not contain any building that is in use for a commercial purpose and</w:t>
-      </w:r>
-    </w:p>
-    <w:p>
-      <w:pPr>
-        <w:pStyle w:val="OPM-level1"/>
-      </w:pPr>
-      <w:r>
-        <w:t>either</w:t>
-      </w:r>
-    </w:p>
-    <w:p>
-      <w:pPr>
-        <w:pStyle w:val="OPM-level2"/>
-      </w:pPr>
-      <w:r>
-        <w:t>The purchaser is not registered for GST or</w:t>
-      </w:r>
-    </w:p>
-    <w:p>
-      <w:pPr>
-        <w:pStyle w:val="OPM-level2"/>
-      </w:pPr>
-      <w:r>
-        <w:t>The purchaser is registered but does not purchase the property for a creditable purpose.</w:t>
-      </w:r>
-    </w:p>
-    <w:p>
-      <w:pPr>
-        <w:pStyle w:val="OPM-blankline"/>
-      </w:pPr>
-    </w:p>
-    <w:p>
-      <w:pPr>
-        <w:pStyle w:val="OPM-blankline"/>
-      </w:pPr>
-    </w:p>
-    <w:p/>
-    <w:p>
-      <w:r>
-        <w:t xml:space="preserve">17. </w:t>
-      </w:r>
-    </w:p>
-    <w:p>
-      <w:pPr>
-        <w:pStyle w:val="OPM-conclusion"/>
-      </w:pPr>
-      <w:r>
-        <w:t>The supply is defined to</w:t>
-      </w:r>
-      <w:r>
-        <w:t xml:space="preserve"> be of </w:t>
+        <w:t xml:space="preserve">The supply is defined to be of </w:t>
       </w:r>
       <w:r>
         <w:t>new residential premises if</w:t>
@@ -648,27 +679,14 @@
         <w:tab w:val="clear" w:pos="8640"/>
       </w:tabs>
     </w:pPr>
-    <w:r>
-      <w:fldChar w:fldCharType="begin"/>
-    </w:r>
-    <w:r>
-      <w:instrText xml:space="preserve"> FILENAME   \* MERGEFORMAT </w:instrText>
-    </w:r>
-    <w:r>
-      <w:fldChar w:fldCharType="separate"/>
-    </w:r>
-    <w:r>
-      <w:rPr>
-        <w:noProof/>
-      </w:rPr>
-      <w:t>Document1</w:t>
-    </w:r>
-    <w:r>
-      <w:rPr>
-        <w:noProof/>
-      </w:rPr>
-      <w:fldChar w:fldCharType="end"/>
-    </w:r>
+    <w:fldSimple w:instr=" FILENAME   \* MERGEFORMAT ">
+      <w:r>
+        <w:rPr>
+          <w:noProof/>
+        </w:rPr>
+        <w:t>Document1</w:t>
+      </w:r>
+    </w:fldSimple>
     <w:r>
       <w:tab/>
     </w:r>
@@ -735,7 +753,7 @@
       <w:rPr>
         <w:noProof/>
       </w:rPr>
-      <w:t>15/10/2018 9:23 PM</w:t>
+      <w:t>18/10/2018 6:44 PM</w:t>
     </w:r>
     <w:r>
       <w:rPr>
